--- a/ЛР6 Создание и наполнение таблиц в SQLite.docx
+++ b/ЛР6 Создание и наполнение таблиц в SQLite.docx
@@ -2560,7 +2560,7 @@
     </w:p>
     <w:p>
       <w:pPr>
-        <w:spacing w:after="0" w:line="240" w:lineRule="auto"/>
+        <w:spacing w:after="120" w:line="240" w:lineRule="auto"/>
         <w:jc w:val="both"/>
       </w:pPr>
       <w:r>
@@ -2569,7 +2569,7 @@
     </w:p>
     <w:p>
       <w:pPr>
-        <w:spacing w:after="0" w:line="240" w:lineRule="auto"/>
+        <w:spacing w:after="120" w:line="240" w:lineRule="auto"/>
         <w:jc w:val="both"/>
       </w:pPr>
       <w:r>
@@ -2609,6 +2609,85 @@
       <w:r>
         <w:t>какой-то другой клиент, вначале откроем базу данных, где мы хотим создать таблицу.</w:t>
       </w:r>
+    </w:p>
+    <w:p>
+      <w:pPr>
+        <w:jc w:val="both"/>
+      </w:pPr>
+      <w:r>
+        <w:rPr>
+          <w:noProof/>
+        </w:rPr>
+        <w:drawing>
+          <wp:inline distT="0" distB="0" distL="0" distR="0" wp14:anchorId="33854A9D" wp14:editId="2038CF12">
+            <wp:extent cx="3786928" cy="4703673"/>
+            <wp:effectExtent l="0" t="0" r="4445" b="1905"/>
+            <wp:docPr id="628376579" name="Рисунок 23"/>
+            <wp:cNvGraphicFramePr>
+              <a:graphicFrameLocks xmlns:a="http://schemas.openxmlformats.org/drawingml/2006/main" noChangeAspect="1"/>
+            </wp:cNvGraphicFramePr>
+            <a:graphic xmlns:a="http://schemas.openxmlformats.org/drawingml/2006/main">
+              <a:graphicData uri="http://schemas.openxmlformats.org/drawingml/2006/picture">
+                <pic:pic xmlns:pic="http://schemas.openxmlformats.org/drawingml/2006/picture">
+                  <pic:nvPicPr>
+                    <pic:cNvPr id="0" name="Picture 2"/>
+                    <pic:cNvPicPr>
+                      <a:picLocks noChangeAspect="1" noChangeArrowheads="1"/>
+                    </pic:cNvPicPr>
+                  </pic:nvPicPr>
+                  <pic:blipFill>
+                    <a:blip r:embed="rId14">
+                      <a:extLst>
+                        <a:ext uri="{28A0092B-C50C-407E-A947-70E740481C1C}">
+                          <a14:useLocalDpi xmlns:a14="http://schemas.microsoft.com/office/drawing/2010/main" val="0"/>
+                        </a:ext>
+                      </a:extLst>
+                    </a:blip>
+                    <a:srcRect/>
+                    <a:stretch>
+                      <a:fillRect/>
+                    </a:stretch>
+                  </pic:blipFill>
+                  <pic:spPr bwMode="auto">
+                    <a:xfrm>
+                      <a:off x="0" y="0"/>
+                      <a:ext cx="3817920" cy="4742168"/>
+                    </a:xfrm>
+                    <a:prstGeom prst="rect">
+                      <a:avLst/>
+                    </a:prstGeom>
+                    <a:noFill/>
+                  </pic:spPr>
+                </pic:pic>
+              </a:graphicData>
+            </a:graphic>
+          </wp:inline>
+        </w:drawing>
+      </w:r>
+    </w:p>
+    <w:p>
+      <w:pPr>
+        <w:jc w:val="both"/>
+        <w:rPr>
+          <w:b/>
+          <w:bCs/>
+        </w:rPr>
+      </w:pPr>
+      <w:r>
+        <w:t>Рис. 1. Создание таблицы</w:t>
+      </w:r>
+    </w:p>
+    <w:p>
+      <w:pPr>
+        <w:spacing w:after="0" w:line="240" w:lineRule="auto"/>
+        <w:jc w:val="both"/>
+      </w:pPr>
+    </w:p>
+    <w:p>
+      <w:pPr>
+        <w:spacing w:after="0" w:line="240" w:lineRule="auto"/>
+        <w:jc w:val="both"/>
+      </w:pPr>
     </w:p>
     <w:p>
       <w:pPr>
@@ -2833,8 +2912,9 @@
     </w:p>
     <w:tbl>
       <w:tblPr>
-        <w:tblW w:w="12216" w:type="dxa"/>
+        <w:tblW w:w="9781" w:type="dxa"/>
         <w:tblCellSpacing w:w="0" w:type="dxa"/>
+        <w:tblLayout w:type="fixed"/>
         <w:tblCellMar>
           <w:left w:w="0" w:type="dxa"/>
           <w:right w:w="0" w:type="dxa"/>
@@ -2842,8 +2922,8 @@
         <w:tblLook w:val="04A0" w:firstRow="1" w:lastRow="0" w:firstColumn="1" w:lastColumn="0" w:noHBand="0" w:noVBand="1"/>
       </w:tblPr>
       <w:tblGrid>
-        <w:gridCol w:w="6"/>
-        <w:gridCol w:w="12210"/>
+        <w:gridCol w:w="20"/>
+        <w:gridCol w:w="9761"/>
       </w:tblGrid>
       <w:tr>
         <w:trPr>
@@ -2851,7 +2931,7 @@
         </w:trPr>
         <w:tc>
           <w:tcPr>
-            <w:tcW w:w="6" w:type="dxa"/>
+            <w:tcW w:w="20" w:type="dxa"/>
             <w:tcBorders>
               <w:top w:val="nil"/>
               <w:left w:val="nil"/>
@@ -2869,7 +2949,7 @@
         </w:tc>
         <w:tc>
           <w:tcPr>
-            <w:tcW w:w="11740" w:type="dxa"/>
+            <w:tcW w:w="9761" w:type="dxa"/>
             <w:tcBorders>
               <w:top w:val="nil"/>
               <w:left w:val="nil"/>
@@ -2905,7 +2985,6 @@
               <w:rPr>
                 <w:b/>
                 <w:bCs/>
-                <w:lang w:val="en-US"/>
               </w:rPr>
             </w:pPr>
             <w:r>
@@ -2970,7 +3049,8 @@
               <w:spacing w:after="0" w:line="240" w:lineRule="auto"/>
               <w:jc w:val="both"/>
               <w:rPr>
-                <w:lang w:val="en-US"/>
+                <w:b/>
+                <w:bCs/>
               </w:rPr>
             </w:pPr>
           </w:p>
@@ -2980,19 +3060,3594 @@
               <w:jc w:val="both"/>
             </w:pPr>
             <w:r>
-              <w:t xml:space="preserve">Далее смотрите учебные материалы на сайте </w:t>
-            </w:r>
-            <w:hyperlink r:id="rId14" w:history="1">
-              <w:r>
-                <w:rPr>
-                  <w:rStyle w:val="af0"/>
-                </w:rPr>
-                <w:t>https://metanit.com/sql/sqlite/</w:t>
-              </w:r>
-            </w:hyperlink>
+              <w:t xml:space="preserve">При определении столбцов таблицы для них необходимо указать тип данных. Каждый столбец имеет определенный тип данных. Для хранения данных </w:t>
+            </w:r>
+            <w:proofErr w:type="gramStart"/>
+            <w:r>
+              <w:t xml:space="preserve">в </w:t>
+            </w:r>
+            <w:proofErr w:type="spellStart"/>
+            <w:r>
+              <w:t>в</w:t>
+            </w:r>
+            <w:proofErr w:type="spellEnd"/>
+            <w:proofErr w:type="gramEnd"/>
             <w:r>
               <w:t xml:space="preserve"> </w:t>
             </w:r>
+            <w:proofErr w:type="spellStart"/>
+            <w:r>
+              <w:t>SQLite</w:t>
+            </w:r>
+            <w:proofErr w:type="spellEnd"/>
+            <w:r>
+              <w:t xml:space="preserve"> применяются следующие типы:</w:t>
+            </w:r>
+          </w:p>
+          <w:p>
+            <w:pPr>
+              <w:numPr>
+                <w:ilvl w:val="0"/>
+                <w:numId w:val="7"/>
+              </w:numPr>
+              <w:spacing w:after="0" w:line="240" w:lineRule="auto"/>
+              <w:jc w:val="both"/>
+            </w:pPr>
+            <w:r>
+              <w:rPr>
+                <w:b/>
+                <w:bCs/>
+              </w:rPr>
+              <w:t>INTEGER</w:t>
+            </w:r>
+            <w:r>
+              <w:t>: представляет целое число, которое может быть положительным и отрицательным и в зависимости от своего значения может занимать 1, 2, 3, 4, 6 или 8 байт</w:t>
+            </w:r>
+          </w:p>
+          <w:p>
+            <w:pPr>
+              <w:numPr>
+                <w:ilvl w:val="0"/>
+                <w:numId w:val="7"/>
+              </w:numPr>
+              <w:spacing w:after="0" w:line="240" w:lineRule="auto"/>
+              <w:jc w:val="both"/>
+            </w:pPr>
+            <w:r>
+              <w:rPr>
+                <w:b/>
+                <w:bCs/>
+              </w:rPr>
+              <w:t>REAL</w:t>
+            </w:r>
+            <w:r>
+              <w:t>: представляет число с плавающей точкой, занимает 8 байт в памяти</w:t>
+            </w:r>
+          </w:p>
+          <w:p>
+            <w:pPr>
+              <w:numPr>
+                <w:ilvl w:val="0"/>
+                <w:numId w:val="7"/>
+              </w:numPr>
+              <w:spacing w:after="0" w:line="240" w:lineRule="auto"/>
+              <w:jc w:val="both"/>
+            </w:pPr>
+            <w:r>
+              <w:rPr>
+                <w:b/>
+                <w:bCs/>
+              </w:rPr>
+              <w:t>TEXT</w:t>
+            </w:r>
+            <w:r>
+              <w:t>: строка текста в одинарных кавычках, которая сохраняется в кодировке базы данных (UTF-8, UTF-16BE или UTF-16LE)</w:t>
+            </w:r>
+          </w:p>
+          <w:p>
+            <w:pPr>
+              <w:numPr>
+                <w:ilvl w:val="0"/>
+                <w:numId w:val="7"/>
+              </w:numPr>
+              <w:spacing w:after="0" w:line="240" w:lineRule="auto"/>
+              <w:jc w:val="both"/>
+            </w:pPr>
+            <w:r>
+              <w:rPr>
+                <w:b/>
+                <w:bCs/>
+              </w:rPr>
+              <w:t>BLOB</w:t>
+            </w:r>
+            <w:r>
+              <w:t>: бинарные данные</w:t>
+            </w:r>
+          </w:p>
+          <w:p>
+            <w:pPr>
+              <w:spacing w:after="0" w:line="240" w:lineRule="auto"/>
+            </w:pPr>
+            <w:r>
+              <w:t xml:space="preserve">Стоит отметить, что </w:t>
+            </w:r>
+            <w:proofErr w:type="spellStart"/>
+            <w:r>
+              <w:t>SQLite</w:t>
+            </w:r>
+            <w:proofErr w:type="spellEnd"/>
+            <w:r>
+              <w:t xml:space="preserve"> оперирует концепцией </w:t>
+            </w:r>
+            <w:r>
+              <w:rPr>
+                <w:b/>
+                <w:bCs/>
+              </w:rPr>
+              <w:t>классов хранения</w:t>
+            </w:r>
+            <w:r>
+              <w:t> или </w:t>
+            </w:r>
+            <w:proofErr w:type="spellStart"/>
+            <w:r>
+              <w:rPr>
+                <w:b/>
+                <w:bCs/>
+              </w:rPr>
+              <w:t>storage</w:t>
+            </w:r>
+            <w:proofErr w:type="spellEnd"/>
+            <w:r>
+              <w:rPr>
+                <w:b/>
+                <w:bCs/>
+              </w:rPr>
+              <w:t xml:space="preserve"> </w:t>
+            </w:r>
+            <w:proofErr w:type="spellStart"/>
+            <w:r>
+              <w:rPr>
+                <w:b/>
+                <w:bCs/>
+              </w:rPr>
+              <w:t>class</w:t>
+            </w:r>
+            <w:proofErr w:type="spellEnd"/>
+            <w:r>
+              <w:t>. И по сути</w:t>
+            </w:r>
+            <w:r>
+              <w:t>,</w:t>
+            </w:r>
+            <w:r>
+              <w:t xml:space="preserve"> все эти</w:t>
+            </w:r>
+            <w:r>
+              <w:t xml:space="preserve"> </w:t>
+            </w:r>
+            <w:r>
+              <w:t xml:space="preserve"> </w:t>
+            </w:r>
+            <w:r>
+              <w:br/>
+            </w:r>
+            <w:r>
+              <w:t xml:space="preserve">пять типов называются классами хранения. Концепция классов хранения несколько шире, чем тип данных. </w:t>
+            </w:r>
+            <w:r>
+              <w:br/>
+            </w:r>
+            <w:r>
+              <w:t>Например, класс </w:t>
+            </w:r>
+            <w:proofErr w:type="gramStart"/>
+            <w:r>
+              <w:rPr>
+                <w:b/>
+                <w:bCs/>
+              </w:rPr>
+              <w:t>INTEGER</w:t>
+            </w:r>
+            <w:r>
+              <w:t>  объединяет</w:t>
+            </w:r>
+            <w:proofErr w:type="gramEnd"/>
+            <w:r>
+              <w:t xml:space="preserve"> 6 различных целочисленных типов данных разной длины. Однако </w:t>
+            </w:r>
+            <w:r>
+              <w:br/>
+            </w:r>
+            <w:r>
+              <w:t xml:space="preserve">это больше относится к внутренней работе </w:t>
+            </w:r>
+            <w:proofErr w:type="spellStart"/>
+            <w:r>
+              <w:t>SQLite</w:t>
+            </w:r>
+            <w:proofErr w:type="spellEnd"/>
+            <w:r>
+              <w:t>. </w:t>
+            </w:r>
+          </w:p>
+          <w:p>
+            <w:pPr>
+              <w:spacing w:after="0" w:line="240" w:lineRule="auto"/>
+              <w:jc w:val="both"/>
+            </w:pPr>
+          </w:p>
+          <w:p>
+            <w:pPr>
+              <w:spacing w:after="0" w:line="240" w:lineRule="auto"/>
+              <w:jc w:val="both"/>
+              <w:rPr>
+                <w:b/>
+                <w:bCs/>
+              </w:rPr>
+            </w:pPr>
+            <w:r>
+              <w:rPr>
+                <w:b/>
+                <w:bCs/>
+              </w:rPr>
+              <w:t>Ограничения столбцов и таблиц</w:t>
+            </w:r>
+          </w:p>
+          <w:p>
+            <w:pPr>
+              <w:spacing w:after="0" w:line="240" w:lineRule="auto"/>
+            </w:pPr>
+            <w:r>
+              <w:t xml:space="preserve">При определении столбцов и таблиц для них можно задать ограничения. Ограничения позволяют </w:t>
+            </w:r>
+            <w:r>
+              <w:br/>
+            </w:r>
+            <w:r>
+              <w:t>настроить поведение столбцов и таблиц. Ограничения столбцов указываются после типа столбца:</w:t>
+            </w:r>
+          </w:p>
+          <w:tbl>
+            <w:tblPr>
+              <w:tblW w:w="12216" w:type="dxa"/>
+              <w:tblCellSpacing w:w="0" w:type="dxa"/>
+              <w:tblLayout w:type="fixed"/>
+              <w:tblCellMar>
+                <w:left w:w="0" w:type="dxa"/>
+                <w:right w:w="0" w:type="dxa"/>
+              </w:tblCellMar>
+              <w:tblLook w:val="04A0" w:firstRow="1" w:lastRow="0" w:firstColumn="1" w:lastColumn="0" w:noHBand="0" w:noVBand="1"/>
+            </w:tblPr>
+            <w:tblGrid>
+              <w:gridCol w:w="21"/>
+              <w:gridCol w:w="12195"/>
+            </w:tblGrid>
+            <w:tr>
+              <w:trPr>
+                <w:tblCellSpacing w:w="0" w:type="dxa"/>
+              </w:trPr>
+              <w:tc>
+                <w:tcPr>
+                  <w:tcW w:w="6" w:type="dxa"/>
+                  <w:tcBorders>
+                    <w:top w:val="nil"/>
+                    <w:left w:val="nil"/>
+                    <w:bottom w:val="nil"/>
+                    <w:right w:val="nil"/>
+                  </w:tcBorders>
+                  <w:vAlign w:val="bottom"/>
+                  <w:hideMark/>
+                </w:tcPr>
+                <w:p>
+                  <w:pPr>
+                    <w:spacing w:after="0" w:line="240" w:lineRule="auto"/>
+                    <w:jc w:val="both"/>
+                    <w:divId w:val="1464036390"/>
+                  </w:pPr>
+                </w:p>
+              </w:tc>
+              <w:tc>
+                <w:tcPr>
+                  <w:tcW w:w="11740" w:type="dxa"/>
+                  <w:tcBorders>
+                    <w:top w:val="nil"/>
+                    <w:left w:val="nil"/>
+                    <w:bottom w:val="nil"/>
+                    <w:right w:val="nil"/>
+                  </w:tcBorders>
+                  <w:vAlign w:val="bottom"/>
+                  <w:hideMark/>
+                </w:tcPr>
+                <w:p>
+                  <w:pPr>
+                    <w:spacing w:after="0" w:line="240" w:lineRule="auto"/>
+                    <w:jc w:val="both"/>
+                  </w:pPr>
+                  <w:proofErr w:type="spellStart"/>
+                  <w:r>
+                    <w:rPr>
+                      <w:i/>
+                      <w:iCs/>
+                    </w:rPr>
+                    <w:t>имя_столбца</w:t>
+                  </w:r>
+                  <w:proofErr w:type="spellEnd"/>
+                  <w:r>
+                    <w:t xml:space="preserve"> </w:t>
+                  </w:r>
+                  <w:proofErr w:type="spellStart"/>
+                  <w:r>
+                    <w:rPr>
+                      <w:i/>
+                      <w:iCs/>
+                    </w:rPr>
+                    <w:t>тип_столбца</w:t>
+                  </w:r>
+                  <w:proofErr w:type="spellEnd"/>
+                  <w:r>
+                    <w:t xml:space="preserve"> </w:t>
+                  </w:r>
+                  <w:proofErr w:type="spellStart"/>
+                  <w:r>
+                    <w:rPr>
+                      <w:b/>
+                      <w:bCs/>
+                      <w:i/>
+                      <w:iCs/>
+                    </w:rPr>
+                    <w:t>ограничения_столбца</w:t>
+                  </w:r>
+                  <w:proofErr w:type="spellEnd"/>
+                </w:p>
+              </w:tc>
+            </w:tr>
+          </w:tbl>
+          <w:p>
+            <w:pPr>
+              <w:spacing w:after="0" w:line="240" w:lineRule="auto"/>
+              <w:jc w:val="both"/>
+            </w:pPr>
+            <w:r>
+              <w:t>Ограничения таблицы указываются после определения всех столбцов.</w:t>
+            </w:r>
+          </w:p>
+          <w:p>
+            <w:pPr>
+              <w:spacing w:after="120" w:line="240" w:lineRule="auto"/>
+              <w:jc w:val="both"/>
+            </w:pPr>
+            <w:r>
+              <w:t>Рассмотрим, какие ограничения столбцов мы можем использовать.</w:t>
+            </w:r>
+          </w:p>
+          <w:p>
+            <w:pPr>
+              <w:spacing w:after="0" w:line="240" w:lineRule="auto"/>
+            </w:pPr>
+            <w:r>
+              <w:t>Свойство</w:t>
+            </w:r>
+            <w:r>
+              <w:t> </w:t>
+            </w:r>
+            <w:r>
+              <w:rPr>
+                <w:b/>
+                <w:bCs/>
+              </w:rPr>
+              <w:t>PRIMARY KEY</w:t>
+            </w:r>
+            <w:r>
+              <w:t xml:space="preserve"> задает первичный ключ таблицы. Первичный ключ уникально идентифицирует </w:t>
+            </w:r>
+            <w:r>
+              <w:br/>
+            </w:r>
+            <w:r>
+              <w:t>строку в таблице. Например:</w:t>
+            </w:r>
+          </w:p>
+          <w:tbl>
+            <w:tblPr>
+              <w:tblW w:w="12216" w:type="dxa"/>
+              <w:tblCellSpacing w:w="0" w:type="dxa"/>
+              <w:tblLayout w:type="fixed"/>
+              <w:tblCellMar>
+                <w:left w:w="0" w:type="dxa"/>
+                <w:right w:w="0" w:type="dxa"/>
+              </w:tblCellMar>
+              <w:tblLook w:val="04A0" w:firstRow="1" w:lastRow="0" w:firstColumn="1" w:lastColumn="0" w:noHBand="0" w:noVBand="1"/>
+            </w:tblPr>
+            <w:tblGrid>
+              <w:gridCol w:w="21"/>
+              <w:gridCol w:w="12195"/>
+            </w:tblGrid>
+            <w:tr>
+              <w:trPr>
+                <w:tblCellSpacing w:w="0" w:type="dxa"/>
+              </w:trPr>
+              <w:tc>
+                <w:tcPr>
+                  <w:tcW w:w="6" w:type="dxa"/>
+                  <w:tcBorders>
+                    <w:top w:val="nil"/>
+                    <w:left w:val="nil"/>
+                    <w:bottom w:val="nil"/>
+                    <w:right w:val="nil"/>
+                  </w:tcBorders>
+                  <w:vAlign w:val="bottom"/>
+                </w:tcPr>
+                <w:p>
+                  <w:pPr>
+                    <w:spacing w:after="0" w:line="240" w:lineRule="auto"/>
+                    <w:jc w:val="both"/>
+                  </w:pPr>
+                </w:p>
+              </w:tc>
+              <w:tc>
+                <w:tcPr>
+                  <w:tcW w:w="11740" w:type="dxa"/>
+                  <w:tcBorders>
+                    <w:top w:val="nil"/>
+                    <w:left w:val="nil"/>
+                    <w:bottom w:val="nil"/>
+                    <w:right w:val="nil"/>
+                  </w:tcBorders>
+                  <w:vAlign w:val="bottom"/>
+                  <w:hideMark/>
+                </w:tcPr>
+                <w:p>
+                  <w:pPr>
+                    <w:spacing w:after="0" w:line="240" w:lineRule="auto"/>
+                    <w:jc w:val="both"/>
+                    <w:rPr>
+                      <w:lang w:val="en-US"/>
+                    </w:rPr>
+                  </w:pPr>
+                  <w:r>
+                    <w:rPr>
+                      <w:b/>
+                      <w:bCs/>
+                      <w:lang w:val="en-US"/>
+                    </w:rPr>
+                    <w:t>CREATE TABLE</w:t>
+                  </w:r>
+                  <w:r>
+                    <w:rPr>
+                      <w:lang w:val="en-US"/>
+                    </w:rPr>
+                    <w:t xml:space="preserve"> users</w:t>
+                  </w:r>
+                </w:p>
+                <w:p>
+                  <w:pPr>
+                    <w:spacing w:after="0" w:line="240" w:lineRule="auto"/>
+                    <w:jc w:val="both"/>
+                    <w:rPr>
+                      <w:lang w:val="en-US"/>
+                    </w:rPr>
+                  </w:pPr>
+                  <w:proofErr w:type="gramStart"/>
+                  <w:r>
+                    <w:rPr>
+                      <w:lang w:val="en-US"/>
+                    </w:rPr>
+                    <w:t>(</w:t>
+                  </w:r>
+                  <w:r>
+                    <w:rPr>
+                      <w:lang w:val="en-US"/>
+                    </w:rPr>
+                    <w:t xml:space="preserve"> </w:t>
+                  </w:r>
+                  <w:r>
+                    <w:rPr>
+                      <w:lang w:val="en-US"/>
+                    </w:rPr>
+                    <w:t> </w:t>
+                  </w:r>
+                  <w:proofErr w:type="gramEnd"/>
+                  <w:r>
+                    <w:rPr>
+                      <w:lang w:val="en-US"/>
+                    </w:rPr>
+                    <w:t> </w:t>
+                  </w:r>
+                  <w:proofErr w:type="gramStart"/>
+                  <w:r>
+                    <w:rPr>
+                      <w:lang w:val="en-US"/>
+                    </w:rPr>
+                    <w:t>id</w:t>
+                  </w:r>
+                  <w:proofErr w:type="gramEnd"/>
+                  <w:r>
+                    <w:rPr>
+                      <w:lang w:val="en-US"/>
+                    </w:rPr>
+                    <w:t xml:space="preserve"> </w:t>
+                  </w:r>
+                  <w:r>
+                    <w:rPr>
+                      <w:b/>
+                      <w:bCs/>
+                      <w:lang w:val="en-US"/>
+                    </w:rPr>
+                    <w:t>INTEGER PRIMARY KEY</w:t>
+                  </w:r>
+                  <w:r>
+                    <w:rPr>
+                      <w:lang w:val="en-US"/>
+                    </w:rPr>
+                    <w:t>,</w:t>
+                  </w:r>
+                </w:p>
+                <w:p>
+                  <w:pPr>
+                    <w:spacing w:after="0" w:line="240" w:lineRule="auto"/>
+                    <w:jc w:val="both"/>
+                  </w:pPr>
+                  <w:r>
+                    <w:rPr>
+                      <w:lang w:val="en-US"/>
+                    </w:rPr>
+                    <w:t>    </w:t>
+                  </w:r>
+                  <w:proofErr w:type="spellStart"/>
+                  <w:r>
+                    <w:t>name</w:t>
+                  </w:r>
+                  <w:proofErr w:type="spellEnd"/>
+                  <w:r>
+                    <w:t xml:space="preserve"> </w:t>
+                  </w:r>
+                  <w:r>
+                    <w:rPr>
+                      <w:b/>
+                      <w:bCs/>
+                    </w:rPr>
+                    <w:t>TEXT</w:t>
+                  </w:r>
+                  <w:r>
+                    <w:t>,</w:t>
+                  </w:r>
+                </w:p>
+                <w:p>
+                  <w:pPr>
+                    <w:spacing w:after="0" w:line="240" w:lineRule="auto"/>
+                    <w:jc w:val="both"/>
+                  </w:pPr>
+                  <w:r>
+                    <w:t>    </w:t>
+                  </w:r>
+                  <w:proofErr w:type="spellStart"/>
+                  <w:r>
+                    <w:t>age</w:t>
+                  </w:r>
+                  <w:proofErr w:type="spellEnd"/>
+                  <w:r>
+                    <w:t xml:space="preserve"> </w:t>
+                  </w:r>
+                  <w:r>
+                    <w:rPr>
+                      <w:b/>
+                      <w:bCs/>
+                    </w:rPr>
+                    <w:t>INTEGER</w:t>
+                  </w:r>
+                </w:p>
+                <w:p>
+                  <w:pPr>
+                    <w:spacing w:after="0" w:line="240" w:lineRule="auto"/>
+                    <w:jc w:val="both"/>
+                  </w:pPr>
+                  <w:r>
+                    <w:t>);</w:t>
+                  </w:r>
+                </w:p>
+              </w:tc>
+            </w:tr>
+          </w:tbl>
+          <w:p>
+            <w:pPr>
+              <w:spacing w:after="0" w:line="240" w:lineRule="auto"/>
+            </w:pPr>
+            <w:r>
+              <w:t xml:space="preserve">Здесь столбец </w:t>
+            </w:r>
+            <w:proofErr w:type="spellStart"/>
+            <w:r>
+              <w:t>id</w:t>
+            </w:r>
+            <w:proofErr w:type="spellEnd"/>
+            <w:r>
+              <w:t xml:space="preserve"> выступает в качестве первичного ключа, он будет уникально идентифицировать строку </w:t>
+            </w:r>
+            <w:r>
+              <w:br/>
+            </w:r>
+            <w:r>
+              <w:t xml:space="preserve">и его значение должно быть уникальным. То есть у нас не может быть таблице </w:t>
+            </w:r>
+            <w:proofErr w:type="spellStart"/>
+            <w:r>
+              <w:t>users</w:t>
+            </w:r>
+            <w:proofErr w:type="spellEnd"/>
+            <w:r>
+              <w:t xml:space="preserve"> более одной строки, </w:t>
+            </w:r>
+            <w:r>
+              <w:br/>
+            </w:r>
+            <w:r>
+              <w:t xml:space="preserve">где в столбце </w:t>
+            </w:r>
+            <w:proofErr w:type="spellStart"/>
+            <w:r>
+              <w:t>id</w:t>
+            </w:r>
+            <w:proofErr w:type="spellEnd"/>
+            <w:r>
+              <w:t xml:space="preserve"> было бы одно и то же значение.</w:t>
+            </w:r>
+          </w:p>
+          <w:p>
+            <w:pPr>
+              <w:spacing w:after="0" w:line="240" w:lineRule="auto"/>
+            </w:pPr>
+            <w:r>
+              <w:t>Установка первичного ключа на уровне таблицы:</w:t>
+            </w:r>
+          </w:p>
+          <w:tbl>
+            <w:tblPr>
+              <w:tblW w:w="12216" w:type="dxa"/>
+              <w:tblCellSpacing w:w="0" w:type="dxa"/>
+              <w:tblLayout w:type="fixed"/>
+              <w:tblCellMar>
+                <w:left w:w="0" w:type="dxa"/>
+                <w:right w:w="0" w:type="dxa"/>
+              </w:tblCellMar>
+              <w:tblLook w:val="04A0" w:firstRow="1" w:lastRow="0" w:firstColumn="1" w:lastColumn="0" w:noHBand="0" w:noVBand="1"/>
+            </w:tblPr>
+            <w:tblGrid>
+              <w:gridCol w:w="21"/>
+              <w:gridCol w:w="12195"/>
+            </w:tblGrid>
+            <w:tr>
+              <w:trPr>
+                <w:tblCellSpacing w:w="0" w:type="dxa"/>
+              </w:trPr>
+              <w:tc>
+                <w:tcPr>
+                  <w:tcW w:w="6" w:type="dxa"/>
+                  <w:tcBorders>
+                    <w:top w:val="nil"/>
+                    <w:left w:val="nil"/>
+                    <w:bottom w:val="nil"/>
+                    <w:right w:val="nil"/>
+                  </w:tcBorders>
+                  <w:vAlign w:val="bottom"/>
+                </w:tcPr>
+                <w:p>
+                  <w:pPr>
+                    <w:spacing w:after="0" w:line="240" w:lineRule="auto"/>
+                    <w:jc w:val="both"/>
+                  </w:pPr>
+                </w:p>
+              </w:tc>
+              <w:tc>
+                <w:tcPr>
+                  <w:tcW w:w="11740" w:type="dxa"/>
+                  <w:tcBorders>
+                    <w:top w:val="nil"/>
+                    <w:left w:val="nil"/>
+                    <w:bottom w:val="nil"/>
+                    <w:right w:val="nil"/>
+                  </w:tcBorders>
+                  <w:vAlign w:val="bottom"/>
+                  <w:hideMark/>
+                </w:tcPr>
+                <w:p>
+                  <w:pPr>
+                    <w:spacing w:after="0" w:line="240" w:lineRule="auto"/>
+                    <w:jc w:val="both"/>
+                    <w:rPr>
+                      <w:lang w:val="en-US"/>
+                    </w:rPr>
+                  </w:pPr>
+                  <w:r>
+                    <w:rPr>
+                      <w:b/>
+                      <w:bCs/>
+                      <w:lang w:val="en-US"/>
+                    </w:rPr>
+                    <w:t>CREATE TABL</w:t>
+                  </w:r>
+                  <w:r>
+                    <w:rPr>
+                      <w:lang w:val="en-US"/>
+                    </w:rPr>
+                    <w:t>E users</w:t>
+                  </w:r>
+                </w:p>
+                <w:p>
+                  <w:pPr>
+                    <w:spacing w:after="0" w:line="240" w:lineRule="auto"/>
+                    <w:jc w:val="both"/>
+                    <w:rPr>
+                      <w:lang w:val="en-US"/>
+                    </w:rPr>
+                  </w:pPr>
+                  <w:proofErr w:type="gramStart"/>
+                  <w:r>
+                    <w:rPr>
+                      <w:lang w:val="en-US"/>
+                    </w:rPr>
+                    <w:t>(</w:t>
+                  </w:r>
+                  <w:r>
+                    <w:rPr>
+                      <w:lang w:val="en-US"/>
+                    </w:rPr>
+                    <w:t xml:space="preserve"> </w:t>
+                  </w:r>
+                  <w:r>
+                    <w:rPr>
+                      <w:lang w:val="en-US"/>
+                    </w:rPr>
+                    <w:t> </w:t>
+                  </w:r>
+                  <w:proofErr w:type="gramEnd"/>
+                  <w:r>
+                    <w:rPr>
+                      <w:lang w:val="en-US"/>
+                    </w:rPr>
+                    <w:t> </w:t>
+                  </w:r>
+                  <w:proofErr w:type="gramStart"/>
+                  <w:r>
+                    <w:rPr>
+                      <w:lang w:val="en-US"/>
+                    </w:rPr>
+                    <w:t>id</w:t>
+                  </w:r>
+                  <w:proofErr w:type="gramEnd"/>
+                  <w:r>
+                    <w:rPr>
+                      <w:lang w:val="en-US"/>
+                    </w:rPr>
+                    <w:t xml:space="preserve"> INTEGER,</w:t>
+                  </w:r>
+                </w:p>
+                <w:p>
+                  <w:pPr>
+                    <w:spacing w:after="0" w:line="240" w:lineRule="auto"/>
+                    <w:jc w:val="both"/>
+                    <w:rPr>
+                      <w:lang w:val="en-US"/>
+                    </w:rPr>
+                  </w:pPr>
+                  <w:r>
+                    <w:rPr>
+                      <w:lang w:val="en-US"/>
+                    </w:rPr>
+                    <w:t>    name TEXT,</w:t>
+                  </w:r>
+                </w:p>
+                <w:p>
+                  <w:pPr>
+                    <w:spacing w:after="0" w:line="240" w:lineRule="auto"/>
+                    <w:jc w:val="both"/>
+                    <w:rPr>
+                      <w:lang w:val="en-US"/>
+                    </w:rPr>
+                  </w:pPr>
+                  <w:r>
+                    <w:rPr>
+                      <w:lang w:val="en-US"/>
+                    </w:rPr>
+                    <w:t>    age INTEGER,</w:t>
+                  </w:r>
+                </w:p>
+                <w:p>
+                  <w:pPr>
+                    <w:spacing w:after="0" w:line="240" w:lineRule="auto"/>
+                    <w:jc w:val="both"/>
+                    <w:rPr>
+                      <w:lang w:val="en-US"/>
+                    </w:rPr>
+                  </w:pPr>
+                  <w:r>
+                    <w:rPr>
+                      <w:lang w:val="en-US"/>
+                    </w:rPr>
+                    <w:t>    </w:t>
+                  </w:r>
+                  <w:r>
+                    <w:rPr>
+                      <w:b/>
+                      <w:bCs/>
+                      <w:lang w:val="en-US"/>
+                    </w:rPr>
+                    <w:t xml:space="preserve">PRIMARY </w:t>
+                  </w:r>
+                  <w:proofErr w:type="gramStart"/>
+                  <w:r>
+                    <w:rPr>
+                      <w:b/>
+                      <w:bCs/>
+                      <w:lang w:val="en-US"/>
+                    </w:rPr>
+                    <w:t>KEY</w:t>
+                  </w:r>
+                  <w:r>
+                    <w:rPr>
+                      <w:lang w:val="en-US"/>
+                    </w:rPr>
+                    <w:t>(</w:t>
+                  </w:r>
+                  <w:proofErr w:type="gramEnd"/>
+                  <w:r>
+                    <w:rPr>
+                      <w:lang w:val="en-US"/>
+                    </w:rPr>
+                    <w:t>id)</w:t>
+                  </w:r>
+                </w:p>
+                <w:p>
+                  <w:pPr>
+                    <w:spacing w:after="0" w:line="240" w:lineRule="auto"/>
+                    <w:jc w:val="both"/>
+                  </w:pPr>
+                  <w:r>
+                    <w:t>);</w:t>
+                  </w:r>
+                </w:p>
+              </w:tc>
+            </w:tr>
+          </w:tbl>
+          <w:p>
+            <w:pPr>
+              <w:spacing w:after="0" w:line="240" w:lineRule="auto"/>
+            </w:pPr>
+            <w:r>
+              <w:t xml:space="preserve">Первичный ключ может быть составным. Такой ключ использовать сразу несколько столбцов, чтобы </w:t>
+            </w:r>
+            <w:r>
+              <w:br/>
+            </w:r>
+            <w:r>
+              <w:t>уникально идентифицировать строку в таблице. Например:</w:t>
+            </w:r>
+          </w:p>
+          <w:tbl>
+            <w:tblPr>
+              <w:tblW w:w="9616" w:type="dxa"/>
+              <w:tblCellSpacing w:w="0" w:type="dxa"/>
+              <w:tblLayout w:type="fixed"/>
+              <w:tblCellMar>
+                <w:left w:w="0" w:type="dxa"/>
+                <w:right w:w="0" w:type="dxa"/>
+              </w:tblCellMar>
+              <w:tblLook w:val="04A0" w:firstRow="1" w:lastRow="0" w:firstColumn="1" w:lastColumn="0" w:noHBand="0" w:noVBand="1"/>
+            </w:tblPr>
+            <w:tblGrid>
+              <w:gridCol w:w="21"/>
+              <w:gridCol w:w="9595"/>
+            </w:tblGrid>
+            <w:tr>
+              <w:trPr>
+                <w:tblCellSpacing w:w="0" w:type="dxa"/>
+              </w:trPr>
+              <w:tc>
+                <w:tcPr>
+                  <w:tcW w:w="21" w:type="dxa"/>
+                  <w:tcBorders>
+                    <w:top w:val="nil"/>
+                    <w:left w:val="nil"/>
+                    <w:bottom w:val="nil"/>
+                    <w:right w:val="nil"/>
+                  </w:tcBorders>
+                  <w:vAlign w:val="bottom"/>
+                </w:tcPr>
+                <w:p>
+                  <w:pPr>
+                    <w:spacing w:after="0" w:line="240" w:lineRule="auto"/>
+                    <w:jc w:val="both"/>
+                  </w:pPr>
+                </w:p>
+              </w:tc>
+              <w:tc>
+                <w:tcPr>
+                  <w:tcW w:w="9595" w:type="dxa"/>
+                  <w:tcBorders>
+                    <w:top w:val="nil"/>
+                    <w:left w:val="nil"/>
+                    <w:bottom w:val="nil"/>
+                    <w:right w:val="nil"/>
+                  </w:tcBorders>
+                  <w:vAlign w:val="bottom"/>
+                  <w:hideMark/>
+                </w:tcPr>
+                <w:p>
+                  <w:pPr>
+                    <w:spacing w:after="0" w:line="240" w:lineRule="auto"/>
+                    <w:jc w:val="both"/>
+                    <w:rPr>
+                      <w:lang w:val="en-US"/>
+                    </w:rPr>
+                  </w:pPr>
+                  <w:r>
+                    <w:rPr>
+                      <w:b/>
+                      <w:bCs/>
+                      <w:lang w:val="en-US"/>
+                    </w:rPr>
+                    <w:t>CREATE TABLE</w:t>
+                  </w:r>
+                  <w:r>
+                    <w:rPr>
+                      <w:lang w:val="en-US"/>
+                    </w:rPr>
+                    <w:t xml:space="preserve"> users</w:t>
+                  </w:r>
+                </w:p>
+                <w:p>
+                  <w:pPr>
+                    <w:spacing w:after="0" w:line="240" w:lineRule="auto"/>
+                    <w:jc w:val="both"/>
+                    <w:rPr>
+                      <w:lang w:val="en-US"/>
+                    </w:rPr>
+                  </w:pPr>
+                  <w:proofErr w:type="gramStart"/>
+                  <w:r>
+                    <w:rPr>
+                      <w:lang w:val="en-US"/>
+                    </w:rPr>
+                    <w:t>(</w:t>
+                  </w:r>
+                  <w:r>
+                    <w:rPr>
+                      <w:lang w:val="en-US"/>
+                    </w:rPr>
+                    <w:t xml:space="preserve">  </w:t>
+                  </w:r>
+                  <w:proofErr w:type="gramEnd"/>
+                  <w:r>
+                    <w:rPr>
+                      <w:lang w:val="en-US"/>
+                    </w:rPr>
+                    <w:t> </w:t>
+                  </w:r>
+                  <w:proofErr w:type="gramStart"/>
+                  <w:r>
+                    <w:rPr>
+                      <w:lang w:val="en-US"/>
+                    </w:rPr>
+                    <w:t>id</w:t>
+                  </w:r>
+                  <w:proofErr w:type="gramEnd"/>
+                  <w:r>
+                    <w:rPr>
+                      <w:lang w:val="en-US"/>
+                    </w:rPr>
+                    <w:t xml:space="preserve"> INTEGER,</w:t>
+                  </w:r>
+                </w:p>
+                <w:p>
+                  <w:pPr>
+                    <w:spacing w:after="0" w:line="240" w:lineRule="auto"/>
+                    <w:jc w:val="both"/>
+                    <w:rPr>
+                      <w:lang w:val="en-US"/>
+                    </w:rPr>
+                  </w:pPr>
+                  <w:r>
+                    <w:rPr>
+                      <w:lang w:val="en-US"/>
+                    </w:rPr>
+                    <w:t>    name TEXT,</w:t>
+                  </w:r>
+                </w:p>
+                <w:p>
+                  <w:pPr>
+                    <w:spacing w:after="0" w:line="240" w:lineRule="auto"/>
+                    <w:jc w:val="both"/>
+                    <w:rPr>
+                      <w:lang w:val="en-US"/>
+                    </w:rPr>
+                  </w:pPr>
+                  <w:r>
+                    <w:rPr>
+                      <w:lang w:val="en-US"/>
+                    </w:rPr>
+                    <w:t>    age INTEGER,</w:t>
+                  </w:r>
+                </w:p>
+                <w:p>
+                  <w:pPr>
+                    <w:spacing w:after="0" w:line="240" w:lineRule="auto"/>
+                    <w:jc w:val="both"/>
+                    <w:rPr>
+                      <w:lang w:val="en-US"/>
+                    </w:rPr>
+                  </w:pPr>
+                  <w:r>
+                    <w:rPr>
+                      <w:lang w:val="en-US"/>
+                    </w:rPr>
+                    <w:t>    </w:t>
+                  </w:r>
+                  <w:r>
+                    <w:rPr>
+                      <w:b/>
+                      <w:bCs/>
+                      <w:lang w:val="en-US"/>
+                    </w:rPr>
+                    <w:t xml:space="preserve">PRIMARY </w:t>
+                  </w:r>
+                  <w:proofErr w:type="gramStart"/>
+                  <w:r>
+                    <w:rPr>
+                      <w:b/>
+                      <w:bCs/>
+                      <w:lang w:val="en-US"/>
+                    </w:rPr>
+                    <w:t>KEY</w:t>
+                  </w:r>
+                  <w:r>
+                    <w:rPr>
+                      <w:lang w:val="en-US"/>
+                    </w:rPr>
+                    <w:t>(</w:t>
+                  </w:r>
+                  <w:proofErr w:type="gramEnd"/>
+                  <w:r>
+                    <w:rPr>
+                      <w:lang w:val="en-US"/>
+                    </w:rPr>
+                    <w:t>id, name)</w:t>
+                  </w:r>
+                </w:p>
+                <w:p>
+                  <w:pPr>
+                    <w:spacing w:after="0" w:line="240" w:lineRule="auto"/>
+                    <w:jc w:val="both"/>
+                  </w:pPr>
+                  <w:r>
+                    <w:t>);</w:t>
+                  </w:r>
+                </w:p>
+              </w:tc>
+            </w:tr>
+          </w:tbl>
+          <w:p>
+            <w:pPr>
+              <w:spacing w:after="120" w:line="240" w:lineRule="auto"/>
+            </w:pPr>
+            <w:r>
+              <w:t xml:space="preserve">В данном случае в качестве первичного ключа выступает связка столбцов </w:t>
+            </w:r>
+            <w:proofErr w:type="spellStart"/>
+            <w:r>
+              <w:t>id</w:t>
+            </w:r>
+            <w:proofErr w:type="spellEnd"/>
+            <w:r>
+              <w:t xml:space="preserve"> и </w:t>
+            </w:r>
+            <w:proofErr w:type="spellStart"/>
+            <w:r>
+              <w:t>name</w:t>
+            </w:r>
+            <w:proofErr w:type="spellEnd"/>
+            <w:r>
+              <w:t xml:space="preserve">. То есть в таблице </w:t>
+            </w:r>
+            <w:proofErr w:type="spellStart"/>
+            <w:r>
+              <w:t>users</w:t>
+            </w:r>
+            <w:proofErr w:type="spellEnd"/>
+            <w:r>
+              <w:t xml:space="preserve"> не может быть двух строк, где для обоих из этих полей одновременно были бы одни и те же значения.</w:t>
+            </w:r>
+          </w:p>
+          <w:p>
+            <w:pPr>
+              <w:spacing w:after="0" w:line="240" w:lineRule="auto"/>
+            </w:pPr>
+            <w:r>
+              <w:t>Ограничение </w:t>
+            </w:r>
+            <w:r>
+              <w:rPr>
+                <w:b/>
+                <w:bCs/>
+              </w:rPr>
+              <w:t>AUTOINCREMENT</w:t>
+            </w:r>
+            <w:r>
+              <w:t> позволяет указать, что значение столбца будет автоматически увеличиваться при добавлении новой строки. Данное ограничение работает для столбцов, которые представляют тип </w:t>
+            </w:r>
+            <w:r>
+              <w:rPr>
+                <w:b/>
+                <w:bCs/>
+              </w:rPr>
+              <w:t>INTEGER</w:t>
+            </w:r>
+            <w:r>
+              <w:t> с ограничением </w:t>
+            </w:r>
+            <w:r>
+              <w:rPr>
+                <w:b/>
+                <w:bCs/>
+              </w:rPr>
+              <w:t>PRIMARY KEY</w:t>
+            </w:r>
+            <w:r>
+              <w:t>:</w:t>
+            </w:r>
+          </w:p>
+          <w:tbl>
+            <w:tblPr>
+              <w:tblW w:w="12216" w:type="dxa"/>
+              <w:tblCellSpacing w:w="0" w:type="dxa"/>
+              <w:tblLayout w:type="fixed"/>
+              <w:tblCellMar>
+                <w:left w:w="0" w:type="dxa"/>
+                <w:right w:w="0" w:type="dxa"/>
+              </w:tblCellMar>
+              <w:tblLook w:val="04A0" w:firstRow="1" w:lastRow="0" w:firstColumn="1" w:lastColumn="0" w:noHBand="0" w:noVBand="1"/>
+            </w:tblPr>
+            <w:tblGrid>
+              <w:gridCol w:w="21"/>
+              <w:gridCol w:w="12195"/>
+            </w:tblGrid>
+            <w:tr>
+              <w:trPr>
+                <w:tblCellSpacing w:w="0" w:type="dxa"/>
+              </w:trPr>
+              <w:tc>
+                <w:tcPr>
+                  <w:tcW w:w="6" w:type="dxa"/>
+                  <w:tcBorders>
+                    <w:top w:val="nil"/>
+                    <w:left w:val="nil"/>
+                    <w:bottom w:val="nil"/>
+                    <w:right w:val="nil"/>
+                  </w:tcBorders>
+                  <w:vAlign w:val="bottom"/>
+                  <w:hideMark/>
+                </w:tcPr>
+                <w:p>
+                  <w:pPr>
+                    <w:spacing w:after="0" w:line="240" w:lineRule="auto"/>
+                    <w:jc w:val="both"/>
+                  </w:pPr>
+                  <w:r>
+                    <w:t>1</w:t>
+                  </w:r>
+                </w:p>
+                <w:p>
+                  <w:pPr>
+                    <w:spacing w:after="0" w:line="240" w:lineRule="auto"/>
+                    <w:jc w:val="both"/>
+                  </w:pPr>
+                  <w:r>
+                    <w:t>2</w:t>
+                  </w:r>
+                </w:p>
+                <w:p>
+                  <w:pPr>
+                    <w:spacing w:after="0" w:line="240" w:lineRule="auto"/>
+                    <w:jc w:val="both"/>
+                  </w:pPr>
+                  <w:r>
+                    <w:t>3</w:t>
+                  </w:r>
+                </w:p>
+                <w:p>
+                  <w:pPr>
+                    <w:spacing w:after="0" w:line="240" w:lineRule="auto"/>
+                    <w:jc w:val="both"/>
+                  </w:pPr>
+                  <w:r>
+                    <w:t>4</w:t>
+                  </w:r>
+                </w:p>
+                <w:p>
+                  <w:pPr>
+                    <w:spacing w:after="0" w:line="240" w:lineRule="auto"/>
+                    <w:jc w:val="both"/>
+                  </w:pPr>
+                  <w:r>
+                    <w:t>5</w:t>
+                  </w:r>
+                </w:p>
+                <w:p>
+                  <w:pPr>
+                    <w:spacing w:after="0" w:line="240" w:lineRule="auto"/>
+                    <w:jc w:val="both"/>
+                  </w:pPr>
+                  <w:r>
+                    <w:t>6</w:t>
+                  </w:r>
+                </w:p>
+                <w:p>
+                  <w:pPr>
+                    <w:spacing w:after="0" w:line="240" w:lineRule="auto"/>
+                    <w:jc w:val="both"/>
+                  </w:pPr>
+                  <w:r>
+                    <w:t>7</w:t>
+                  </w:r>
+                </w:p>
+              </w:tc>
+              <w:tc>
+                <w:tcPr>
+                  <w:tcW w:w="11740" w:type="dxa"/>
+                  <w:tcBorders>
+                    <w:top w:val="nil"/>
+                    <w:left w:val="nil"/>
+                    <w:bottom w:val="nil"/>
+                    <w:right w:val="nil"/>
+                  </w:tcBorders>
+                  <w:vAlign w:val="bottom"/>
+                  <w:hideMark/>
+                </w:tcPr>
+                <w:p>
+                  <w:pPr>
+                    <w:spacing w:after="0" w:line="240" w:lineRule="auto"/>
+                    <w:jc w:val="both"/>
+                    <w:rPr>
+                      <w:lang w:val="en-US"/>
+                    </w:rPr>
+                  </w:pPr>
+                  <w:r>
+                    <w:rPr>
+                      <w:b/>
+                      <w:bCs/>
+                      <w:lang w:val="en-US"/>
+                    </w:rPr>
+                    <w:t>DROP TABLE</w:t>
+                  </w:r>
+                  <w:r>
+                    <w:rPr>
+                      <w:lang w:val="en-US"/>
+                    </w:rPr>
+                    <w:t xml:space="preserve"> users;</w:t>
+                  </w:r>
+                </w:p>
+                <w:p>
+                  <w:pPr>
+                    <w:spacing w:after="0" w:line="240" w:lineRule="auto"/>
+                    <w:jc w:val="both"/>
+                    <w:rPr>
+                      <w:lang w:val="en-US"/>
+                    </w:rPr>
+                  </w:pPr>
+                  <w:r>
+                    <w:rPr>
+                      <w:b/>
+                      <w:bCs/>
+                      <w:lang w:val="en-US"/>
+                    </w:rPr>
+                    <w:t>CREATE TABLE</w:t>
+                  </w:r>
+                  <w:r>
+                    <w:rPr>
+                      <w:lang w:val="en-US"/>
+                    </w:rPr>
+                    <w:t xml:space="preserve"> users</w:t>
+                  </w:r>
+                </w:p>
+                <w:p>
+                  <w:pPr>
+                    <w:spacing w:after="0" w:line="240" w:lineRule="auto"/>
+                    <w:jc w:val="both"/>
+                    <w:rPr>
+                      <w:lang w:val="en-US"/>
+                    </w:rPr>
+                  </w:pPr>
+                  <w:r>
+                    <w:rPr>
+                      <w:lang w:val="en-US"/>
+                    </w:rPr>
+                    <w:t>(</w:t>
+                  </w:r>
+                </w:p>
+                <w:p>
+                  <w:pPr>
+                    <w:spacing w:after="0" w:line="240" w:lineRule="auto"/>
+                    <w:jc w:val="both"/>
+                    <w:rPr>
+                      <w:lang w:val="en-US"/>
+                    </w:rPr>
+                  </w:pPr>
+                  <w:r>
+                    <w:rPr>
+                      <w:lang w:val="en-US"/>
+                    </w:rPr>
+                    <w:t xml:space="preserve">    id INTEGER </w:t>
+                  </w:r>
+                  <w:r>
+                    <w:rPr>
+                      <w:b/>
+                      <w:bCs/>
+                      <w:lang w:val="en-US"/>
+                    </w:rPr>
+                    <w:t>PRIMARY KEY AUTOINCREMENT</w:t>
+                  </w:r>
+                  <w:r>
+                    <w:rPr>
+                      <w:lang w:val="en-US"/>
+                    </w:rPr>
+                    <w:t>,</w:t>
+                  </w:r>
+                </w:p>
+                <w:p>
+                  <w:pPr>
+                    <w:spacing w:after="0" w:line="240" w:lineRule="auto"/>
+                    <w:jc w:val="both"/>
+                  </w:pPr>
+                  <w:r>
+                    <w:rPr>
+                      <w:lang w:val="en-US"/>
+                    </w:rPr>
+                    <w:t>    </w:t>
+                  </w:r>
+                  <w:proofErr w:type="spellStart"/>
+                  <w:r>
+                    <w:t>name</w:t>
+                  </w:r>
+                  <w:proofErr w:type="spellEnd"/>
+                  <w:r>
+                    <w:t xml:space="preserve"> TEXT,</w:t>
+                  </w:r>
+                </w:p>
+                <w:p>
+                  <w:pPr>
+                    <w:spacing w:after="0" w:line="240" w:lineRule="auto"/>
+                    <w:jc w:val="both"/>
+                  </w:pPr>
+                  <w:r>
+                    <w:t>    </w:t>
+                  </w:r>
+                  <w:proofErr w:type="spellStart"/>
+                  <w:r>
+                    <w:t>age</w:t>
+                  </w:r>
+                  <w:proofErr w:type="spellEnd"/>
+                  <w:r>
+                    <w:t xml:space="preserve"> INTEGER</w:t>
+                  </w:r>
+                </w:p>
+                <w:p>
+                  <w:pPr>
+                    <w:spacing w:after="0" w:line="240" w:lineRule="auto"/>
+                    <w:jc w:val="both"/>
+                  </w:pPr>
+                  <w:r>
+                    <w:t>);</w:t>
+                  </w:r>
+                </w:p>
+              </w:tc>
+            </w:tr>
+          </w:tbl>
+          <w:p>
+            <w:pPr>
+              <w:spacing w:after="120" w:line="240" w:lineRule="auto"/>
+            </w:pPr>
+            <w:r>
+              <w:t xml:space="preserve">В данном случае значение столбца </w:t>
+            </w:r>
+            <w:proofErr w:type="spellStart"/>
+            <w:r>
+              <w:t>id</w:t>
+            </w:r>
+            <w:proofErr w:type="spellEnd"/>
+            <w:r>
+              <w:t xml:space="preserve"> каждой новой добавленной строки будет увеличиваться на единицу.</w:t>
+            </w:r>
+          </w:p>
+          <w:p>
+            <w:pPr>
+              <w:spacing w:after="0" w:line="240" w:lineRule="auto"/>
+              <w:jc w:val="both"/>
+            </w:pPr>
+            <w:r>
+              <w:t>Ограничение </w:t>
+            </w:r>
+            <w:r>
+              <w:rPr>
+                <w:b/>
+                <w:bCs/>
+              </w:rPr>
+              <w:t>UNIQUE</w:t>
+            </w:r>
+            <w:r>
+              <w:t> указывает, что столбец может хранить только уникальные значения.</w:t>
+            </w:r>
+          </w:p>
+          <w:tbl>
+            <w:tblPr>
+              <w:tblW w:w="12216" w:type="dxa"/>
+              <w:tblCellSpacing w:w="0" w:type="dxa"/>
+              <w:tblLayout w:type="fixed"/>
+              <w:tblCellMar>
+                <w:left w:w="0" w:type="dxa"/>
+                <w:right w:w="0" w:type="dxa"/>
+              </w:tblCellMar>
+              <w:tblLook w:val="04A0" w:firstRow="1" w:lastRow="0" w:firstColumn="1" w:lastColumn="0" w:noHBand="0" w:noVBand="1"/>
+            </w:tblPr>
+            <w:tblGrid>
+              <w:gridCol w:w="21"/>
+              <w:gridCol w:w="12195"/>
+            </w:tblGrid>
+            <w:tr>
+              <w:trPr>
+                <w:tblCellSpacing w:w="0" w:type="dxa"/>
+              </w:trPr>
+              <w:tc>
+                <w:tcPr>
+                  <w:tcW w:w="6" w:type="dxa"/>
+                  <w:tcBorders>
+                    <w:top w:val="nil"/>
+                    <w:left w:val="nil"/>
+                    <w:bottom w:val="nil"/>
+                    <w:right w:val="nil"/>
+                  </w:tcBorders>
+                  <w:vAlign w:val="bottom"/>
+                  <w:hideMark/>
+                </w:tcPr>
+                <w:p>
+                  <w:pPr>
+                    <w:spacing w:after="0" w:line="240" w:lineRule="auto"/>
+                    <w:jc w:val="both"/>
+                  </w:pPr>
+                  <w:r>
+                    <w:t>1</w:t>
+                  </w:r>
+                </w:p>
+                <w:p>
+                  <w:pPr>
+                    <w:spacing w:after="0" w:line="240" w:lineRule="auto"/>
+                    <w:jc w:val="both"/>
+                  </w:pPr>
+                  <w:r>
+                    <w:t>2</w:t>
+                  </w:r>
+                </w:p>
+                <w:p>
+                  <w:pPr>
+                    <w:spacing w:after="0" w:line="240" w:lineRule="auto"/>
+                    <w:jc w:val="both"/>
+                  </w:pPr>
+                  <w:r>
+                    <w:t>3</w:t>
+                  </w:r>
+                </w:p>
+                <w:p>
+                  <w:pPr>
+                    <w:spacing w:after="0" w:line="240" w:lineRule="auto"/>
+                    <w:jc w:val="both"/>
+                  </w:pPr>
+                  <w:r>
+                    <w:t>4</w:t>
+                  </w:r>
+                </w:p>
+                <w:p>
+                  <w:pPr>
+                    <w:spacing w:after="0" w:line="240" w:lineRule="auto"/>
+                    <w:jc w:val="both"/>
+                  </w:pPr>
+                  <w:r>
+                    <w:t>5</w:t>
+                  </w:r>
+                </w:p>
+                <w:p>
+                  <w:pPr>
+                    <w:spacing w:after="0" w:line="240" w:lineRule="auto"/>
+                    <w:jc w:val="both"/>
+                  </w:pPr>
+                  <w:r>
+                    <w:t>6</w:t>
+                  </w:r>
+                </w:p>
+                <w:p>
+                  <w:pPr>
+                    <w:spacing w:after="0" w:line="240" w:lineRule="auto"/>
+                    <w:jc w:val="both"/>
+                  </w:pPr>
+                  <w:r>
+                    <w:t>7</w:t>
+                  </w:r>
+                </w:p>
+              </w:tc>
+              <w:tc>
+                <w:tcPr>
+                  <w:tcW w:w="11740" w:type="dxa"/>
+                  <w:tcBorders>
+                    <w:top w:val="nil"/>
+                    <w:left w:val="nil"/>
+                    <w:bottom w:val="nil"/>
+                    <w:right w:val="nil"/>
+                  </w:tcBorders>
+                  <w:vAlign w:val="bottom"/>
+                  <w:hideMark/>
+                </w:tcPr>
+                <w:p>
+                  <w:pPr>
+                    <w:spacing w:after="0" w:line="240" w:lineRule="auto"/>
+                    <w:jc w:val="both"/>
+                    <w:rPr>
+                      <w:lang w:val="en-US"/>
+                    </w:rPr>
+                  </w:pPr>
+                  <w:r>
+                    <w:rPr>
+                      <w:b/>
+                      <w:bCs/>
+                      <w:lang w:val="en-US"/>
+                    </w:rPr>
+                    <w:t>CREATE TABLE</w:t>
+                  </w:r>
+                  <w:r>
+                    <w:rPr>
+                      <w:lang w:val="en-US"/>
+                    </w:rPr>
+                    <w:t xml:space="preserve"> users</w:t>
+                  </w:r>
+                </w:p>
+                <w:p>
+                  <w:pPr>
+                    <w:spacing w:after="0" w:line="240" w:lineRule="auto"/>
+                    <w:jc w:val="both"/>
+                    <w:rPr>
+                      <w:lang w:val="en-US"/>
+                    </w:rPr>
+                  </w:pPr>
+                  <w:proofErr w:type="gramStart"/>
+                  <w:r>
+                    <w:rPr>
+                      <w:lang w:val="en-US"/>
+                    </w:rPr>
+                    <w:t>(</w:t>
+                  </w:r>
+                  <w:r>
+                    <w:rPr>
+                      <w:lang w:val="en-US"/>
+                    </w:rPr>
+                    <w:t xml:space="preserve"> </w:t>
+                  </w:r>
+                  <w:r>
+                    <w:rPr>
+                      <w:lang w:val="en-US"/>
+                    </w:rPr>
+                    <w:t> </w:t>
+                  </w:r>
+                  <w:proofErr w:type="gramEnd"/>
+                  <w:r>
+                    <w:rPr>
+                      <w:lang w:val="en-US"/>
+                    </w:rPr>
+                    <w:t> </w:t>
+                  </w:r>
+                  <w:proofErr w:type="gramStart"/>
+                  <w:r>
+                    <w:rPr>
+                      <w:lang w:val="en-US"/>
+                    </w:rPr>
+                    <w:t>id</w:t>
+                  </w:r>
+                  <w:proofErr w:type="gramEnd"/>
+                  <w:r>
+                    <w:rPr>
+                      <w:lang w:val="en-US"/>
+                    </w:rPr>
+                    <w:t xml:space="preserve"> INTEGER PRIMARY KEY AUTOINCREMENT,</w:t>
+                  </w:r>
+                </w:p>
+                <w:p>
+                  <w:pPr>
+                    <w:spacing w:after="0" w:line="240" w:lineRule="auto"/>
+                    <w:jc w:val="both"/>
+                    <w:rPr>
+                      <w:lang w:val="en-US"/>
+                    </w:rPr>
+                  </w:pPr>
+                  <w:r>
+                    <w:rPr>
+                      <w:lang w:val="en-US"/>
+                    </w:rPr>
+                    <w:t>    name TEXT,</w:t>
+                  </w:r>
+                </w:p>
+                <w:p>
+                  <w:pPr>
+                    <w:spacing w:after="0" w:line="240" w:lineRule="auto"/>
+                    <w:jc w:val="both"/>
+                    <w:rPr>
+                      <w:lang w:val="en-US"/>
+                    </w:rPr>
+                  </w:pPr>
+                  <w:r>
+                    <w:rPr>
+                      <w:lang w:val="en-US"/>
+                    </w:rPr>
+                    <w:t>    age INTEGER,</w:t>
+                  </w:r>
+                </w:p>
+                <w:p>
+                  <w:pPr>
+                    <w:spacing w:after="0" w:line="240" w:lineRule="auto"/>
+                    <w:jc w:val="both"/>
+                    <w:rPr>
+                      <w:lang w:val="en-US"/>
+                    </w:rPr>
+                  </w:pPr>
+                  <w:r>
+                    <w:rPr>
+                      <w:lang w:val="en-US"/>
+                    </w:rPr>
+                    <w:t xml:space="preserve">    email TEXT </w:t>
+                  </w:r>
+                  <w:r>
+                    <w:rPr>
+                      <w:b/>
+                      <w:bCs/>
+                      <w:lang w:val="en-US"/>
+                    </w:rPr>
+                    <w:t>UNIQUE</w:t>
+                  </w:r>
+                </w:p>
+                <w:p>
+                  <w:pPr>
+                    <w:spacing w:after="0" w:line="240" w:lineRule="auto"/>
+                    <w:jc w:val="both"/>
+                  </w:pPr>
+                  <w:r>
+                    <w:t>);</w:t>
+                  </w:r>
+                </w:p>
+              </w:tc>
+            </w:tr>
+          </w:tbl>
+          <w:p>
+            <w:pPr>
+              <w:spacing w:after="0" w:line="240" w:lineRule="auto"/>
+              <w:jc w:val="both"/>
+            </w:pPr>
+            <w:r>
+              <w:t xml:space="preserve">В данном случае столбец </w:t>
+            </w:r>
+            <w:proofErr w:type="spellStart"/>
+            <w:r>
+              <w:t>email</w:t>
+            </w:r>
+            <w:proofErr w:type="spellEnd"/>
+            <w:r>
+              <w:t>, который представляет телефон пользователя, может хранить только уникальные значения. И мы не сможем добавить в таблицу две строки, у которых значения для этого столбца будет совпадать.</w:t>
+            </w:r>
+          </w:p>
+          <w:p>
+            <w:pPr>
+              <w:spacing w:after="0" w:line="240" w:lineRule="auto"/>
+              <w:jc w:val="both"/>
+            </w:pPr>
+            <w:r>
+              <w:t>Также мы можем определить это ограничение на уровне таблицы:</w:t>
+            </w:r>
+          </w:p>
+          <w:tbl>
+            <w:tblPr>
+              <w:tblW w:w="12216" w:type="dxa"/>
+              <w:tblCellSpacing w:w="0" w:type="dxa"/>
+              <w:tblLayout w:type="fixed"/>
+              <w:tblCellMar>
+                <w:left w:w="0" w:type="dxa"/>
+                <w:right w:w="0" w:type="dxa"/>
+              </w:tblCellMar>
+              <w:tblLook w:val="04A0" w:firstRow="1" w:lastRow="0" w:firstColumn="1" w:lastColumn="0" w:noHBand="0" w:noVBand="1"/>
+            </w:tblPr>
+            <w:tblGrid>
+              <w:gridCol w:w="21"/>
+              <w:gridCol w:w="12195"/>
+            </w:tblGrid>
+            <w:tr>
+              <w:trPr>
+                <w:tblCellSpacing w:w="0" w:type="dxa"/>
+              </w:trPr>
+              <w:tc>
+                <w:tcPr>
+                  <w:tcW w:w="6" w:type="dxa"/>
+                  <w:tcBorders>
+                    <w:top w:val="nil"/>
+                    <w:left w:val="nil"/>
+                    <w:bottom w:val="nil"/>
+                    <w:right w:val="nil"/>
+                  </w:tcBorders>
+                  <w:vAlign w:val="bottom"/>
+                  <w:hideMark/>
+                </w:tcPr>
+                <w:p>
+                  <w:pPr>
+                    <w:spacing w:after="0" w:line="240" w:lineRule="auto"/>
+                    <w:jc w:val="both"/>
+                  </w:pPr>
+                  <w:r>
+                    <w:t>1</w:t>
+                  </w:r>
+                </w:p>
+                <w:p>
+                  <w:pPr>
+                    <w:spacing w:after="0" w:line="240" w:lineRule="auto"/>
+                    <w:jc w:val="both"/>
+                  </w:pPr>
+                  <w:r>
+                    <w:t>2</w:t>
+                  </w:r>
+                </w:p>
+                <w:p>
+                  <w:pPr>
+                    <w:spacing w:after="0" w:line="240" w:lineRule="auto"/>
+                    <w:jc w:val="both"/>
+                  </w:pPr>
+                  <w:r>
+                    <w:t>3</w:t>
+                  </w:r>
+                </w:p>
+                <w:p>
+                  <w:pPr>
+                    <w:spacing w:after="0" w:line="240" w:lineRule="auto"/>
+                    <w:jc w:val="both"/>
+                  </w:pPr>
+                  <w:r>
+                    <w:t>4</w:t>
+                  </w:r>
+                </w:p>
+                <w:p>
+                  <w:pPr>
+                    <w:spacing w:after="0" w:line="240" w:lineRule="auto"/>
+                    <w:jc w:val="both"/>
+                  </w:pPr>
+                  <w:r>
+                    <w:t>5</w:t>
+                  </w:r>
+                </w:p>
+                <w:p>
+                  <w:pPr>
+                    <w:spacing w:after="0" w:line="240" w:lineRule="auto"/>
+                    <w:jc w:val="both"/>
+                  </w:pPr>
+                  <w:r>
+                    <w:t>6</w:t>
+                  </w:r>
+                </w:p>
+                <w:p>
+                  <w:pPr>
+                    <w:spacing w:after="0" w:line="240" w:lineRule="auto"/>
+                    <w:jc w:val="both"/>
+                  </w:pPr>
+                  <w:r>
+                    <w:t>7</w:t>
+                  </w:r>
+                </w:p>
+                <w:p>
+                  <w:pPr>
+                    <w:spacing w:after="0" w:line="240" w:lineRule="auto"/>
+                    <w:jc w:val="both"/>
+                  </w:pPr>
+                  <w:r>
+                    <w:t>8</w:t>
+                  </w:r>
+                </w:p>
+              </w:tc>
+              <w:tc>
+                <w:tcPr>
+                  <w:tcW w:w="11740" w:type="dxa"/>
+                  <w:tcBorders>
+                    <w:top w:val="nil"/>
+                    <w:left w:val="nil"/>
+                    <w:bottom w:val="nil"/>
+                    <w:right w:val="nil"/>
+                  </w:tcBorders>
+                  <w:vAlign w:val="bottom"/>
+                  <w:hideMark/>
+                </w:tcPr>
+                <w:p>
+                  <w:pPr>
+                    <w:spacing w:after="0" w:line="240" w:lineRule="auto"/>
+                    <w:jc w:val="both"/>
+                    <w:rPr>
+                      <w:lang w:val="en-US"/>
+                    </w:rPr>
+                  </w:pPr>
+                  <w:r>
+                    <w:rPr>
+                      <w:b/>
+                      <w:bCs/>
+                      <w:lang w:val="en-US"/>
+                    </w:rPr>
+                    <w:t>CREATE TABLE</w:t>
+                  </w:r>
+                  <w:r>
+                    <w:rPr>
+                      <w:lang w:val="en-US"/>
+                    </w:rPr>
+                    <w:t xml:space="preserve"> users</w:t>
+                  </w:r>
+                </w:p>
+                <w:p>
+                  <w:pPr>
+                    <w:spacing w:after="0" w:line="240" w:lineRule="auto"/>
+                    <w:jc w:val="both"/>
+                    <w:rPr>
+                      <w:lang w:val="en-US"/>
+                    </w:rPr>
+                  </w:pPr>
+                  <w:proofErr w:type="gramStart"/>
+                  <w:r>
+                    <w:rPr>
+                      <w:lang w:val="en-US"/>
+                    </w:rPr>
+                    <w:t>(</w:t>
+                  </w:r>
+                  <w:r>
+                    <w:rPr>
+                      <w:lang w:val="en-US"/>
+                    </w:rPr>
+                    <w:t>  </w:t>
+                  </w:r>
+                  <w:proofErr w:type="gramEnd"/>
+                  <w:r>
+                    <w:rPr>
+                      <w:lang w:val="en-US"/>
+                    </w:rPr>
+                    <w:t>  </w:t>
+                  </w:r>
+                  <w:proofErr w:type="gramStart"/>
+                  <w:r>
+                    <w:rPr>
+                      <w:lang w:val="en-US"/>
+                    </w:rPr>
+                    <w:t>id</w:t>
+                  </w:r>
+                  <w:proofErr w:type="gramEnd"/>
+                  <w:r>
+                    <w:rPr>
+                      <w:lang w:val="en-US"/>
+                    </w:rPr>
+                    <w:t xml:space="preserve"> INTEGER PRIMARY KEY AUTOINCREMENT,</w:t>
+                  </w:r>
+                </w:p>
+                <w:p>
+                  <w:pPr>
+                    <w:spacing w:after="0" w:line="240" w:lineRule="auto"/>
+                    <w:jc w:val="both"/>
+                    <w:rPr>
+                      <w:lang w:val="en-US"/>
+                    </w:rPr>
+                  </w:pPr>
+                  <w:r>
+                    <w:rPr>
+                      <w:lang w:val="en-US"/>
+                    </w:rPr>
+                    <w:t>    name TEXT,</w:t>
+                  </w:r>
+                </w:p>
+                <w:p>
+                  <w:pPr>
+                    <w:spacing w:after="0" w:line="240" w:lineRule="auto"/>
+                    <w:jc w:val="both"/>
+                    <w:rPr>
+                      <w:lang w:val="en-US"/>
+                    </w:rPr>
+                  </w:pPr>
+                  <w:r>
+                    <w:rPr>
+                      <w:lang w:val="en-US"/>
+                    </w:rPr>
+                    <w:t>    age INTEGER,</w:t>
+                  </w:r>
+                </w:p>
+                <w:p>
+                  <w:pPr>
+                    <w:spacing w:after="0" w:line="240" w:lineRule="auto"/>
+                    <w:jc w:val="both"/>
+                    <w:rPr>
+                      <w:lang w:val="en-US"/>
+                    </w:rPr>
+                  </w:pPr>
+                  <w:r>
+                    <w:rPr>
+                      <w:lang w:val="en-US"/>
+                    </w:rPr>
+                    <w:t>    email TEXT,</w:t>
+                  </w:r>
+                </w:p>
+                <w:p>
+                  <w:pPr>
+                    <w:spacing w:after="0" w:line="240" w:lineRule="auto"/>
+                    <w:jc w:val="both"/>
+                  </w:pPr>
+                  <w:r>
+                    <w:rPr>
+                      <w:lang w:val="en-US"/>
+                    </w:rPr>
+                    <w:t>    </w:t>
+                  </w:r>
+                  <w:r>
+                    <w:rPr>
+                      <w:b/>
+                      <w:bCs/>
+                    </w:rPr>
+                    <w:t>UNIQUE</w:t>
+                  </w:r>
+                  <w:r>
+                    <w:t xml:space="preserve"> (</w:t>
+                  </w:r>
+                  <w:proofErr w:type="spellStart"/>
+                  <w:r>
+                    <w:t>name</w:t>
+                  </w:r>
+                  <w:proofErr w:type="spellEnd"/>
+                  <w:r>
+                    <w:t xml:space="preserve">, </w:t>
+                  </w:r>
+                  <w:proofErr w:type="spellStart"/>
+                  <w:r>
+                    <w:t>email</w:t>
+                  </w:r>
+                  <w:proofErr w:type="spellEnd"/>
+                  <w:r>
+                    <w:t>)</w:t>
+                  </w:r>
+                </w:p>
+                <w:p>
+                  <w:pPr>
+                    <w:spacing w:after="0" w:line="240" w:lineRule="auto"/>
+                    <w:jc w:val="both"/>
+                  </w:pPr>
+                  <w:r>
+                    <w:t>);</w:t>
+                  </w:r>
+                </w:p>
+              </w:tc>
+            </w:tr>
+          </w:tbl>
+          <w:p>
+            <w:pPr>
+              <w:spacing w:after="120" w:line="240" w:lineRule="auto"/>
+              <w:jc w:val="both"/>
+            </w:pPr>
+            <w:r>
+              <w:t xml:space="preserve">В данном случае уникальность значений </w:t>
+            </w:r>
+            <w:proofErr w:type="spellStart"/>
+            <w:r>
+              <w:t>устанавлена</w:t>
+            </w:r>
+            <w:proofErr w:type="spellEnd"/>
+            <w:r>
+              <w:t xml:space="preserve"> сразу для двух столбцов - </w:t>
+            </w:r>
+            <w:proofErr w:type="spellStart"/>
+            <w:r>
+              <w:t>name</w:t>
+            </w:r>
+            <w:proofErr w:type="spellEnd"/>
+            <w:r>
+              <w:t xml:space="preserve"> и </w:t>
+            </w:r>
+            <w:proofErr w:type="spellStart"/>
+            <w:r>
+              <w:t>email</w:t>
+            </w:r>
+            <w:proofErr w:type="spellEnd"/>
+            <w:r>
+              <w:t>.</w:t>
+            </w:r>
+          </w:p>
+          <w:p>
+            <w:pPr>
+              <w:spacing w:after="0" w:line="240" w:lineRule="auto"/>
+            </w:pPr>
+            <w:r>
+              <w:t>По умолчанию любой столбец, если он не представляет первичный ключ, может принимать значение </w:t>
+            </w:r>
+            <w:r>
+              <w:rPr>
+                <w:b/>
+                <w:bCs/>
+              </w:rPr>
+              <w:t>NULL</w:t>
+            </w:r>
+            <w:r>
+              <w:t>, то есть фактически отсутствие формального значения. Но если мы хотим запретить подобное поведение и установить, что столбец обязательно должен иметь какое-либо значение, то для него следует установить ограничение </w:t>
+            </w:r>
+            <w:r>
+              <w:rPr>
+                <w:b/>
+                <w:bCs/>
+              </w:rPr>
+              <w:t>NOT NULL</w:t>
+            </w:r>
+            <w:r>
+              <w:t>:</w:t>
+            </w:r>
+          </w:p>
+          <w:tbl>
+            <w:tblPr>
+              <w:tblW w:w="12216" w:type="dxa"/>
+              <w:tblCellSpacing w:w="0" w:type="dxa"/>
+              <w:tblLayout w:type="fixed"/>
+              <w:tblCellMar>
+                <w:left w:w="0" w:type="dxa"/>
+                <w:right w:w="0" w:type="dxa"/>
+              </w:tblCellMar>
+              <w:tblLook w:val="04A0" w:firstRow="1" w:lastRow="0" w:firstColumn="1" w:lastColumn="0" w:noHBand="0" w:noVBand="1"/>
+            </w:tblPr>
+            <w:tblGrid>
+              <w:gridCol w:w="21"/>
+              <w:gridCol w:w="12195"/>
+            </w:tblGrid>
+            <w:tr>
+              <w:trPr>
+                <w:tblCellSpacing w:w="0" w:type="dxa"/>
+              </w:trPr>
+              <w:tc>
+                <w:tcPr>
+                  <w:tcW w:w="6" w:type="dxa"/>
+                  <w:tcBorders>
+                    <w:top w:val="nil"/>
+                    <w:left w:val="nil"/>
+                    <w:bottom w:val="nil"/>
+                    <w:right w:val="nil"/>
+                  </w:tcBorders>
+                  <w:vAlign w:val="bottom"/>
+                  <w:hideMark/>
+                </w:tcPr>
+                <w:p>
+                  <w:pPr>
+                    <w:spacing w:after="0" w:line="240" w:lineRule="auto"/>
+                    <w:jc w:val="both"/>
+                  </w:pPr>
+                  <w:r>
+                    <w:t>1</w:t>
+                  </w:r>
+                </w:p>
+                <w:p>
+                  <w:pPr>
+                    <w:spacing w:after="0" w:line="240" w:lineRule="auto"/>
+                    <w:jc w:val="both"/>
+                  </w:pPr>
+                  <w:r>
+                    <w:t>2</w:t>
+                  </w:r>
+                </w:p>
+                <w:p>
+                  <w:pPr>
+                    <w:spacing w:after="0" w:line="240" w:lineRule="auto"/>
+                    <w:jc w:val="both"/>
+                  </w:pPr>
+                  <w:r>
+                    <w:t>3</w:t>
+                  </w:r>
+                </w:p>
+                <w:p>
+                  <w:pPr>
+                    <w:spacing w:after="0" w:line="240" w:lineRule="auto"/>
+                    <w:jc w:val="both"/>
+                  </w:pPr>
+                  <w:r>
+                    <w:t>4</w:t>
+                  </w:r>
+                </w:p>
+                <w:p>
+                  <w:pPr>
+                    <w:spacing w:after="0" w:line="240" w:lineRule="auto"/>
+                    <w:jc w:val="both"/>
+                  </w:pPr>
+                  <w:r>
+                    <w:t>5</w:t>
+                  </w:r>
+                </w:p>
+                <w:p>
+                  <w:pPr>
+                    <w:spacing w:after="0" w:line="240" w:lineRule="auto"/>
+                    <w:jc w:val="both"/>
+                  </w:pPr>
+                  <w:r>
+                    <w:t>6</w:t>
+                  </w:r>
+                </w:p>
+              </w:tc>
+              <w:tc>
+                <w:tcPr>
+                  <w:tcW w:w="11740" w:type="dxa"/>
+                  <w:tcBorders>
+                    <w:top w:val="nil"/>
+                    <w:left w:val="nil"/>
+                    <w:bottom w:val="nil"/>
+                    <w:right w:val="nil"/>
+                  </w:tcBorders>
+                  <w:vAlign w:val="bottom"/>
+                  <w:hideMark/>
+                </w:tcPr>
+                <w:p>
+                  <w:pPr>
+                    <w:spacing w:after="0" w:line="240" w:lineRule="auto"/>
+                    <w:jc w:val="both"/>
+                    <w:rPr>
+                      <w:lang w:val="en-US"/>
+                    </w:rPr>
+                  </w:pPr>
+                  <w:r>
+                    <w:rPr>
+                      <w:b/>
+                      <w:bCs/>
+                      <w:lang w:val="en-US"/>
+                    </w:rPr>
+                    <w:t>CREATE TABLE</w:t>
+                  </w:r>
+                  <w:r>
+                    <w:rPr>
+                      <w:lang w:val="en-US"/>
+                    </w:rPr>
+                    <w:t xml:space="preserve"> users</w:t>
+                  </w:r>
+                </w:p>
+                <w:p>
+                  <w:pPr>
+                    <w:spacing w:after="0" w:line="240" w:lineRule="auto"/>
+                    <w:jc w:val="both"/>
+                    <w:rPr>
+                      <w:lang w:val="en-US"/>
+                    </w:rPr>
+                  </w:pPr>
+                  <w:proofErr w:type="gramStart"/>
+                  <w:r>
+                    <w:rPr>
+                      <w:lang w:val="en-US"/>
+                    </w:rPr>
+                    <w:t>(</w:t>
+                  </w:r>
+                  <w:r>
+                    <w:t xml:space="preserve"> </w:t>
+                  </w:r>
+                  <w:r>
+                    <w:rPr>
+                      <w:lang w:val="en-US"/>
+                    </w:rPr>
+                    <w:t> </w:t>
+                  </w:r>
+                  <w:proofErr w:type="gramEnd"/>
+                  <w:r>
+                    <w:rPr>
+                      <w:lang w:val="en-US"/>
+                    </w:rPr>
+                    <w:t> </w:t>
+                  </w:r>
+                  <w:proofErr w:type="gramStart"/>
+                  <w:r>
+                    <w:rPr>
+                      <w:lang w:val="en-US"/>
+                    </w:rPr>
+                    <w:t>id</w:t>
+                  </w:r>
+                  <w:proofErr w:type="gramEnd"/>
+                  <w:r>
+                    <w:rPr>
+                      <w:lang w:val="en-US"/>
+                    </w:rPr>
+                    <w:t xml:space="preserve"> INTEGER PRIMARY KEY,</w:t>
+                  </w:r>
+                </w:p>
+                <w:p>
+                  <w:pPr>
+                    <w:spacing w:after="0" w:line="240" w:lineRule="auto"/>
+                    <w:jc w:val="both"/>
+                    <w:rPr>
+                      <w:lang w:val="en-US"/>
+                    </w:rPr>
+                  </w:pPr>
+                  <w:r>
+                    <w:rPr>
+                      <w:lang w:val="en-US"/>
+                    </w:rPr>
+                    <w:t xml:space="preserve">    name TEXT </w:t>
+                  </w:r>
+                  <w:r>
+                    <w:rPr>
+                      <w:b/>
+                      <w:bCs/>
+                      <w:lang w:val="en-US"/>
+                    </w:rPr>
+                    <w:t>NOT NULL</w:t>
+                  </w:r>
+                  <w:r>
+                    <w:rPr>
+                      <w:lang w:val="en-US"/>
+                    </w:rPr>
+                    <w:t>,</w:t>
+                  </w:r>
+                </w:p>
+                <w:p>
+                  <w:pPr>
+                    <w:spacing w:after="0" w:line="240" w:lineRule="auto"/>
+                    <w:jc w:val="both"/>
+                    <w:rPr>
+                      <w:lang w:val="en-US"/>
+                    </w:rPr>
+                  </w:pPr>
+                  <w:r>
+                    <w:rPr>
+                      <w:lang w:val="en-US"/>
+                    </w:rPr>
+                    <w:t>    age INTEGER</w:t>
+                  </w:r>
+                </w:p>
+                <w:p>
+                  <w:pPr>
+                    <w:spacing w:after="0" w:line="240" w:lineRule="auto"/>
+                    <w:jc w:val="both"/>
+                  </w:pPr>
+                  <w:r>
+                    <w:t>);</w:t>
+                  </w:r>
+                </w:p>
+              </w:tc>
+            </w:tr>
+          </w:tbl>
+          <w:p>
+            <w:pPr>
+              <w:spacing w:after="120" w:line="240" w:lineRule="auto"/>
+              <w:jc w:val="both"/>
+            </w:pPr>
+            <w:r>
+              <w:t xml:space="preserve">В данном случае столбец </w:t>
+            </w:r>
+            <w:proofErr w:type="spellStart"/>
+            <w:r>
+              <w:t>name</w:t>
+            </w:r>
+            <w:proofErr w:type="spellEnd"/>
+            <w:r>
+              <w:t xml:space="preserve"> не допускает значение NULL.</w:t>
+            </w:r>
+          </w:p>
+          <w:p>
+            <w:pPr>
+              <w:spacing w:after="0" w:line="240" w:lineRule="auto"/>
+              <w:jc w:val="both"/>
+            </w:pPr>
+            <w:r>
+              <w:t>Ограничение </w:t>
+            </w:r>
+            <w:r>
+              <w:rPr>
+                <w:b/>
+                <w:bCs/>
+              </w:rPr>
+              <w:t>DEFAULT</w:t>
+            </w:r>
+            <w:r>
+              <w:t> определяет значение по умолчанию для столбца. Если при добавлении данных для столбца не будет предусмотрено значение, то для него будет использоваться значение по умолчанию.</w:t>
+            </w:r>
+          </w:p>
+          <w:tbl>
+            <w:tblPr>
+              <w:tblW w:w="12216" w:type="dxa"/>
+              <w:tblCellSpacing w:w="0" w:type="dxa"/>
+              <w:tblLayout w:type="fixed"/>
+              <w:tblCellMar>
+                <w:left w:w="0" w:type="dxa"/>
+                <w:right w:w="0" w:type="dxa"/>
+              </w:tblCellMar>
+              <w:tblLook w:val="04A0" w:firstRow="1" w:lastRow="0" w:firstColumn="1" w:lastColumn="0" w:noHBand="0" w:noVBand="1"/>
+            </w:tblPr>
+            <w:tblGrid>
+              <w:gridCol w:w="21"/>
+              <w:gridCol w:w="12195"/>
+            </w:tblGrid>
+            <w:tr>
+              <w:trPr>
+                <w:tblCellSpacing w:w="0" w:type="dxa"/>
+              </w:trPr>
+              <w:tc>
+                <w:tcPr>
+                  <w:tcW w:w="6" w:type="dxa"/>
+                  <w:tcBorders>
+                    <w:top w:val="nil"/>
+                    <w:left w:val="nil"/>
+                    <w:bottom w:val="nil"/>
+                    <w:right w:val="nil"/>
+                  </w:tcBorders>
+                  <w:vAlign w:val="bottom"/>
+                  <w:hideMark/>
+                </w:tcPr>
+                <w:p>
+                  <w:pPr>
+                    <w:spacing w:after="0" w:line="240" w:lineRule="auto"/>
+                    <w:jc w:val="both"/>
+                  </w:pPr>
+                  <w:r>
+                    <w:t>1</w:t>
+                  </w:r>
+                </w:p>
+                <w:p>
+                  <w:pPr>
+                    <w:spacing w:after="0" w:line="240" w:lineRule="auto"/>
+                    <w:jc w:val="both"/>
+                  </w:pPr>
+                  <w:r>
+                    <w:t>2</w:t>
+                  </w:r>
+                </w:p>
+                <w:p>
+                  <w:pPr>
+                    <w:spacing w:after="0" w:line="240" w:lineRule="auto"/>
+                    <w:jc w:val="both"/>
+                  </w:pPr>
+                  <w:r>
+                    <w:t>3</w:t>
+                  </w:r>
+                </w:p>
+                <w:p>
+                  <w:pPr>
+                    <w:spacing w:after="0" w:line="240" w:lineRule="auto"/>
+                    <w:jc w:val="both"/>
+                  </w:pPr>
+                  <w:r>
+                    <w:t>4</w:t>
+                  </w:r>
+                </w:p>
+                <w:p>
+                  <w:pPr>
+                    <w:spacing w:after="0" w:line="240" w:lineRule="auto"/>
+                    <w:jc w:val="both"/>
+                  </w:pPr>
+                  <w:r>
+                    <w:t>5</w:t>
+                  </w:r>
+                </w:p>
+                <w:p>
+                  <w:pPr>
+                    <w:spacing w:after="0" w:line="240" w:lineRule="auto"/>
+                    <w:jc w:val="both"/>
+                  </w:pPr>
+                  <w:r>
+                    <w:t>6</w:t>
+                  </w:r>
+                </w:p>
+              </w:tc>
+              <w:tc>
+                <w:tcPr>
+                  <w:tcW w:w="11740" w:type="dxa"/>
+                  <w:tcBorders>
+                    <w:top w:val="nil"/>
+                    <w:left w:val="nil"/>
+                    <w:bottom w:val="nil"/>
+                    <w:right w:val="nil"/>
+                  </w:tcBorders>
+                  <w:vAlign w:val="bottom"/>
+                  <w:hideMark/>
+                </w:tcPr>
+                <w:p>
+                  <w:pPr>
+                    <w:spacing w:after="0" w:line="240" w:lineRule="auto"/>
+                    <w:jc w:val="both"/>
+                    <w:rPr>
+                      <w:lang w:val="en-US"/>
+                    </w:rPr>
+                  </w:pPr>
+                  <w:r>
+                    <w:rPr>
+                      <w:b/>
+                      <w:bCs/>
+                      <w:lang w:val="en-US"/>
+                    </w:rPr>
+                    <w:t>CREATE TABLE</w:t>
+                  </w:r>
+                  <w:r>
+                    <w:rPr>
+                      <w:lang w:val="en-US"/>
+                    </w:rPr>
+                    <w:t xml:space="preserve"> users</w:t>
+                  </w:r>
+                </w:p>
+                <w:p>
+                  <w:pPr>
+                    <w:spacing w:after="0" w:line="240" w:lineRule="auto"/>
+                    <w:jc w:val="both"/>
+                    <w:rPr>
+                      <w:lang w:val="en-US"/>
+                    </w:rPr>
+                  </w:pPr>
+                  <w:proofErr w:type="gramStart"/>
+                  <w:r>
+                    <w:rPr>
+                      <w:lang w:val="en-US"/>
+                    </w:rPr>
+                    <w:t>(</w:t>
+                  </w:r>
+                  <w:r>
+                    <w:t xml:space="preserve"> </w:t>
+                  </w:r>
+                  <w:r>
+                    <w:rPr>
+                      <w:lang w:val="en-US"/>
+                    </w:rPr>
+                    <w:t> id</w:t>
+                  </w:r>
+                  <w:proofErr w:type="gramEnd"/>
+                  <w:r>
+                    <w:rPr>
+                      <w:lang w:val="en-US"/>
+                    </w:rPr>
+                    <w:t xml:space="preserve"> INTEGER PRIMARY KEY,</w:t>
+                  </w:r>
+                </w:p>
+                <w:p>
+                  <w:pPr>
+                    <w:spacing w:after="0" w:line="240" w:lineRule="auto"/>
+                    <w:jc w:val="both"/>
+                    <w:rPr>
+                      <w:lang w:val="en-US"/>
+                    </w:rPr>
+                  </w:pPr>
+                  <w:r>
+                    <w:rPr>
+                      <w:lang w:val="en-US"/>
+                    </w:rPr>
+                    <w:t>    name TEXT,</w:t>
+                  </w:r>
+                </w:p>
+                <w:p>
+                  <w:pPr>
+                    <w:spacing w:after="0" w:line="240" w:lineRule="auto"/>
+                    <w:jc w:val="both"/>
+                    <w:rPr>
+                      <w:b/>
+                      <w:bCs/>
+                      <w:lang w:val="en-US"/>
+                    </w:rPr>
+                  </w:pPr>
+                  <w:r>
+                    <w:rPr>
+                      <w:lang w:val="en-US"/>
+                    </w:rPr>
+                    <w:t xml:space="preserve">    age INTEGER </w:t>
+                  </w:r>
+                  <w:r>
+                    <w:rPr>
+                      <w:b/>
+                      <w:bCs/>
+                      <w:lang w:val="en-US"/>
+                    </w:rPr>
+                    <w:t>DEFAULT 18</w:t>
+                  </w:r>
+                </w:p>
+                <w:p>
+                  <w:pPr>
+                    <w:spacing w:after="0" w:line="240" w:lineRule="auto"/>
+                    <w:jc w:val="both"/>
+                  </w:pPr>
+                  <w:r>
+                    <w:t>);</w:t>
+                  </w:r>
+                </w:p>
+              </w:tc>
+            </w:tr>
+          </w:tbl>
+          <w:p>
+            <w:pPr>
+              <w:spacing w:after="120" w:line="240" w:lineRule="auto"/>
+              <w:jc w:val="both"/>
+            </w:pPr>
+            <w:r>
+              <w:t xml:space="preserve">Здесь столбец </w:t>
+            </w:r>
+            <w:proofErr w:type="spellStart"/>
+            <w:r>
+              <w:t>age</w:t>
+            </w:r>
+            <w:proofErr w:type="spellEnd"/>
+            <w:r>
+              <w:t xml:space="preserve"> в качестве значения по умолчанию имеет число 18.</w:t>
+            </w:r>
+          </w:p>
+          <w:p>
+            <w:pPr>
+              <w:spacing w:after="0" w:line="240" w:lineRule="auto"/>
+              <w:jc w:val="both"/>
+            </w:pPr>
+            <w:r>
+              <w:t>Ограничение </w:t>
+            </w:r>
+            <w:r>
+              <w:rPr>
+                <w:b/>
+                <w:bCs/>
+              </w:rPr>
+              <w:t>CHECK</w:t>
+            </w:r>
+            <w:r>
+              <w:t> задает ограничение для диапазона значений, которые могут храниться в столбце. Для этого после CHECK указывается в скобках условие, которому должен соответствовать столбец или несколько столбцов. Например, возраст пользователей не может быть меньше 0 или больше 100:</w:t>
+            </w:r>
+          </w:p>
+          <w:tbl>
+            <w:tblPr>
+              <w:tblW w:w="12216" w:type="dxa"/>
+              <w:tblCellSpacing w:w="0" w:type="dxa"/>
+              <w:tblLayout w:type="fixed"/>
+              <w:tblCellMar>
+                <w:left w:w="0" w:type="dxa"/>
+                <w:right w:w="0" w:type="dxa"/>
+              </w:tblCellMar>
+              <w:tblLook w:val="04A0" w:firstRow="1" w:lastRow="0" w:firstColumn="1" w:lastColumn="0" w:noHBand="0" w:noVBand="1"/>
+            </w:tblPr>
+            <w:tblGrid>
+              <w:gridCol w:w="21"/>
+              <w:gridCol w:w="12195"/>
+            </w:tblGrid>
+            <w:tr>
+              <w:trPr>
+                <w:tblCellSpacing w:w="0" w:type="dxa"/>
+              </w:trPr>
+              <w:tc>
+                <w:tcPr>
+                  <w:tcW w:w="6" w:type="dxa"/>
+                  <w:tcBorders>
+                    <w:top w:val="nil"/>
+                    <w:left w:val="nil"/>
+                    <w:bottom w:val="nil"/>
+                    <w:right w:val="nil"/>
+                  </w:tcBorders>
+                  <w:vAlign w:val="bottom"/>
+                  <w:hideMark/>
+                </w:tcPr>
+                <w:p>
+                  <w:pPr>
+                    <w:spacing w:after="0" w:line="240" w:lineRule="auto"/>
+                    <w:jc w:val="both"/>
+                  </w:pPr>
+                  <w:r>
+                    <w:t>1</w:t>
+                  </w:r>
+                </w:p>
+                <w:p>
+                  <w:pPr>
+                    <w:spacing w:after="0" w:line="240" w:lineRule="auto"/>
+                    <w:jc w:val="both"/>
+                  </w:pPr>
+                  <w:r>
+                    <w:t>2</w:t>
+                  </w:r>
+                </w:p>
+                <w:p>
+                  <w:pPr>
+                    <w:spacing w:after="0" w:line="240" w:lineRule="auto"/>
+                    <w:jc w:val="both"/>
+                  </w:pPr>
+                  <w:r>
+                    <w:t>3</w:t>
+                  </w:r>
+                </w:p>
+                <w:p>
+                  <w:pPr>
+                    <w:spacing w:after="0" w:line="240" w:lineRule="auto"/>
+                    <w:jc w:val="both"/>
+                  </w:pPr>
+                  <w:r>
+                    <w:t>4</w:t>
+                  </w:r>
+                </w:p>
+                <w:p>
+                  <w:pPr>
+                    <w:spacing w:after="0" w:line="240" w:lineRule="auto"/>
+                    <w:jc w:val="both"/>
+                  </w:pPr>
+                  <w:r>
+                    <w:t>5</w:t>
+                  </w:r>
+                </w:p>
+                <w:p>
+                  <w:pPr>
+                    <w:spacing w:after="0" w:line="240" w:lineRule="auto"/>
+                    <w:jc w:val="both"/>
+                  </w:pPr>
+                  <w:r>
+                    <w:t>6</w:t>
+                  </w:r>
+                </w:p>
+              </w:tc>
+              <w:tc>
+                <w:tcPr>
+                  <w:tcW w:w="11740" w:type="dxa"/>
+                  <w:tcBorders>
+                    <w:top w:val="nil"/>
+                    <w:left w:val="nil"/>
+                    <w:bottom w:val="nil"/>
+                    <w:right w:val="nil"/>
+                  </w:tcBorders>
+                  <w:vAlign w:val="bottom"/>
+                  <w:hideMark/>
+                </w:tcPr>
+                <w:p>
+                  <w:pPr>
+                    <w:spacing w:after="0" w:line="240" w:lineRule="auto"/>
+                    <w:jc w:val="both"/>
+                    <w:rPr>
+                      <w:lang w:val="en-US"/>
+                    </w:rPr>
+                  </w:pPr>
+                  <w:r>
+                    <w:rPr>
+                      <w:lang w:val="en-US"/>
+                    </w:rPr>
+                    <w:t>CREATE TABLE users</w:t>
+                  </w:r>
+                </w:p>
+                <w:p>
+                  <w:pPr>
+                    <w:spacing w:after="0" w:line="240" w:lineRule="auto"/>
+                    <w:jc w:val="both"/>
+                    <w:rPr>
+                      <w:lang w:val="en-US"/>
+                    </w:rPr>
+                  </w:pPr>
+                  <w:r>
+                    <w:rPr>
+                      <w:lang w:val="en-US"/>
+                    </w:rPr>
+                    <w:t>(</w:t>
+                  </w:r>
+                </w:p>
+                <w:p>
+                  <w:pPr>
+                    <w:spacing w:after="0" w:line="240" w:lineRule="auto"/>
+                    <w:jc w:val="both"/>
+                    <w:rPr>
+                      <w:lang w:val="en-US"/>
+                    </w:rPr>
+                  </w:pPr>
+                  <w:r>
+                    <w:rPr>
+                      <w:lang w:val="en-US"/>
+                    </w:rPr>
+                    <w:t>    id INTEGER PRIMARY KEY,</w:t>
+                  </w:r>
+                </w:p>
+                <w:p>
+                  <w:pPr>
+                    <w:spacing w:after="0" w:line="240" w:lineRule="auto"/>
+                    <w:jc w:val="both"/>
+                    <w:rPr>
+                      <w:lang w:val="en-US"/>
+                    </w:rPr>
+                  </w:pPr>
+                  <w:r>
+                    <w:rPr>
+                      <w:lang w:val="en-US"/>
+                    </w:rPr>
+                    <w:t xml:space="preserve">    name TEXT NOT NULL </w:t>
+                  </w:r>
+                  <w:proofErr w:type="gramStart"/>
+                  <w:r>
+                    <w:rPr>
+                      <w:b/>
+                      <w:bCs/>
+                      <w:lang w:val="en-US"/>
+                    </w:rPr>
+                    <w:t>CHECK(name !</w:t>
+                  </w:r>
+                  <w:proofErr w:type="gramEnd"/>
+                  <w:r>
+                    <w:rPr>
+                      <w:b/>
+                      <w:bCs/>
+                      <w:lang w:val="en-US"/>
+                    </w:rPr>
+                    <w:t>='')</w:t>
+                  </w:r>
+                  <w:r>
+                    <w:rPr>
+                      <w:lang w:val="en-US"/>
+                    </w:rPr>
+                    <w:t>,</w:t>
+                  </w:r>
+                </w:p>
+                <w:p>
+                  <w:pPr>
+                    <w:spacing w:after="0" w:line="240" w:lineRule="auto"/>
+                    <w:jc w:val="both"/>
+                    <w:rPr>
+                      <w:lang w:val="en-US"/>
+                    </w:rPr>
+                  </w:pPr>
+                  <w:r>
+                    <w:rPr>
+                      <w:lang w:val="en-US"/>
+                    </w:rPr>
+                    <w:t xml:space="preserve">    age INTEGER NOT NULL </w:t>
+                  </w:r>
+                  <w:proofErr w:type="gramStart"/>
+                  <w:r>
+                    <w:rPr>
+                      <w:b/>
+                      <w:bCs/>
+                      <w:lang w:val="en-US"/>
+                    </w:rPr>
+                    <w:t>CHECK(</w:t>
+                  </w:r>
+                  <w:proofErr w:type="gramEnd"/>
+                  <w:r>
+                    <w:rPr>
+                      <w:b/>
+                      <w:bCs/>
+                      <w:lang w:val="en-US"/>
+                    </w:rPr>
+                    <w:t>age &gt;0 AND age &lt; 100)</w:t>
+                  </w:r>
+                </w:p>
+                <w:p>
+                  <w:pPr>
+                    <w:spacing w:after="0" w:line="240" w:lineRule="auto"/>
+                    <w:jc w:val="both"/>
+                  </w:pPr>
+                  <w:r>
+                    <w:t>);</w:t>
+                  </w:r>
+                </w:p>
+              </w:tc>
+            </w:tr>
+          </w:tbl>
+          <w:p>
+            <w:pPr>
+              <w:spacing w:after="0" w:line="240" w:lineRule="auto"/>
+              <w:jc w:val="both"/>
+            </w:pPr>
+            <w:r>
+              <w:t xml:space="preserve">Кроме проверки возраста здесь также проверяется, что столбец </w:t>
+            </w:r>
+            <w:proofErr w:type="spellStart"/>
+            <w:r>
+              <w:t>name</w:t>
+            </w:r>
+            <w:proofErr w:type="spellEnd"/>
+            <w:r>
+              <w:t xml:space="preserve"> не может иметь пустую строку в качестве значения (пустая строка не эквивалентна значению NULL).</w:t>
+            </w:r>
+          </w:p>
+          <w:p>
+            <w:pPr>
+              <w:spacing w:after="0" w:line="240" w:lineRule="auto"/>
+              <w:jc w:val="both"/>
+            </w:pPr>
+            <w:r>
+              <w:t>Для соединения условий используется ключевое слово </w:t>
+            </w:r>
+            <w:r>
+              <w:rPr>
+                <w:b/>
+                <w:bCs/>
+              </w:rPr>
+              <w:t>AND</w:t>
+            </w:r>
+            <w:r>
+              <w:t xml:space="preserve">. Условия можно задать в виде операций сравнения больше (&gt;), меньше (&lt;), не равно </w:t>
+            </w:r>
+            <w:proofErr w:type="gramStart"/>
+            <w:r>
+              <w:t>(!=</w:t>
+            </w:r>
+            <w:proofErr w:type="gramEnd"/>
+            <w:r>
+              <w:t>).</w:t>
+            </w:r>
+          </w:p>
+          <w:p>
+            <w:pPr>
+              <w:spacing w:after="0" w:line="240" w:lineRule="auto"/>
+              <w:jc w:val="both"/>
+            </w:pPr>
+            <w:r>
+              <w:t>Также CHECK можно использовать на уровне таблицы:</w:t>
+            </w:r>
+          </w:p>
+          <w:tbl>
+            <w:tblPr>
+              <w:tblW w:w="12216" w:type="dxa"/>
+              <w:tblCellSpacing w:w="0" w:type="dxa"/>
+              <w:tblLayout w:type="fixed"/>
+              <w:tblCellMar>
+                <w:left w:w="0" w:type="dxa"/>
+                <w:right w:w="0" w:type="dxa"/>
+              </w:tblCellMar>
+              <w:tblLook w:val="04A0" w:firstRow="1" w:lastRow="0" w:firstColumn="1" w:lastColumn="0" w:noHBand="0" w:noVBand="1"/>
+            </w:tblPr>
+            <w:tblGrid>
+              <w:gridCol w:w="21"/>
+              <w:gridCol w:w="12195"/>
+            </w:tblGrid>
+            <w:tr>
+              <w:trPr>
+                <w:tblCellSpacing w:w="0" w:type="dxa"/>
+              </w:trPr>
+              <w:tc>
+                <w:tcPr>
+                  <w:tcW w:w="6" w:type="dxa"/>
+                  <w:tcBorders>
+                    <w:top w:val="nil"/>
+                    <w:left w:val="nil"/>
+                    <w:bottom w:val="nil"/>
+                    <w:right w:val="nil"/>
+                  </w:tcBorders>
+                  <w:vAlign w:val="bottom"/>
+                  <w:hideMark/>
+                </w:tcPr>
+                <w:p>
+                  <w:pPr>
+                    <w:spacing w:after="0" w:line="240" w:lineRule="auto"/>
+                    <w:jc w:val="both"/>
+                  </w:pPr>
+                  <w:r>
+                    <w:t>1</w:t>
+                  </w:r>
+                </w:p>
+                <w:p>
+                  <w:pPr>
+                    <w:spacing w:after="0" w:line="240" w:lineRule="auto"/>
+                    <w:jc w:val="both"/>
+                  </w:pPr>
+                  <w:r>
+                    <w:t>2</w:t>
+                  </w:r>
+                </w:p>
+                <w:p>
+                  <w:pPr>
+                    <w:spacing w:after="0" w:line="240" w:lineRule="auto"/>
+                    <w:jc w:val="both"/>
+                  </w:pPr>
+                  <w:r>
+                    <w:t>3</w:t>
+                  </w:r>
+                </w:p>
+                <w:p>
+                  <w:pPr>
+                    <w:spacing w:after="0" w:line="240" w:lineRule="auto"/>
+                    <w:jc w:val="both"/>
+                  </w:pPr>
+                  <w:r>
+                    <w:t>4</w:t>
+                  </w:r>
+                </w:p>
+                <w:p>
+                  <w:pPr>
+                    <w:spacing w:after="0" w:line="240" w:lineRule="auto"/>
+                    <w:jc w:val="both"/>
+                  </w:pPr>
+                  <w:r>
+                    <w:t>5</w:t>
+                  </w:r>
+                </w:p>
+                <w:p>
+                  <w:pPr>
+                    <w:spacing w:after="0" w:line="240" w:lineRule="auto"/>
+                    <w:jc w:val="both"/>
+                  </w:pPr>
+                  <w:r>
+                    <w:t>6</w:t>
+                  </w:r>
+                </w:p>
+                <w:p>
+                  <w:pPr>
+                    <w:spacing w:after="0" w:line="240" w:lineRule="auto"/>
+                    <w:jc w:val="both"/>
+                  </w:pPr>
+                  <w:r>
+                    <w:t>7</w:t>
+                  </w:r>
+                </w:p>
+              </w:tc>
+              <w:tc>
+                <w:tcPr>
+                  <w:tcW w:w="11740" w:type="dxa"/>
+                  <w:tcBorders>
+                    <w:top w:val="nil"/>
+                    <w:left w:val="nil"/>
+                    <w:bottom w:val="nil"/>
+                    <w:right w:val="nil"/>
+                  </w:tcBorders>
+                  <w:vAlign w:val="bottom"/>
+                  <w:hideMark/>
+                </w:tcPr>
+                <w:p>
+                  <w:pPr>
+                    <w:spacing w:after="0" w:line="240" w:lineRule="auto"/>
+                    <w:jc w:val="both"/>
+                    <w:rPr>
+                      <w:lang w:val="en-US"/>
+                    </w:rPr>
+                  </w:pPr>
+                  <w:r>
+                    <w:rPr>
+                      <w:lang w:val="en-US"/>
+                    </w:rPr>
+                    <w:t>CREATE TABLE users</w:t>
+                  </w:r>
+                </w:p>
+                <w:p>
+                  <w:pPr>
+                    <w:spacing w:after="0" w:line="240" w:lineRule="auto"/>
+                    <w:jc w:val="both"/>
+                    <w:rPr>
+                      <w:lang w:val="en-US"/>
+                    </w:rPr>
+                  </w:pPr>
+                  <w:proofErr w:type="gramStart"/>
+                  <w:r>
+                    <w:rPr>
+                      <w:lang w:val="en-US"/>
+                    </w:rPr>
+                    <w:t>(</w:t>
+                  </w:r>
+                  <w:r>
+                    <w:t xml:space="preserve">  </w:t>
+                  </w:r>
+                  <w:r>
+                    <w:rPr>
+                      <w:lang w:val="en-US"/>
+                    </w:rPr>
+                    <w:t>id</w:t>
+                  </w:r>
+                  <w:proofErr w:type="gramEnd"/>
+                  <w:r>
+                    <w:rPr>
+                      <w:lang w:val="en-US"/>
+                    </w:rPr>
+                    <w:t xml:space="preserve"> INTEGER PRIMARY KEY,</w:t>
+                  </w:r>
+                </w:p>
+                <w:p>
+                  <w:pPr>
+                    <w:spacing w:after="0" w:line="240" w:lineRule="auto"/>
+                    <w:jc w:val="both"/>
+                    <w:rPr>
+                      <w:lang w:val="en-US"/>
+                    </w:rPr>
+                  </w:pPr>
+                  <w:r>
+                    <w:rPr>
+                      <w:lang w:val="en-US"/>
+                    </w:rPr>
+                    <w:t>    name TEXT NOT NULL,</w:t>
+                  </w:r>
+                </w:p>
+                <w:p>
+                  <w:pPr>
+                    <w:spacing w:after="0" w:line="240" w:lineRule="auto"/>
+                    <w:jc w:val="both"/>
+                    <w:rPr>
+                      <w:lang w:val="en-US"/>
+                    </w:rPr>
+                  </w:pPr>
+                  <w:r>
+                    <w:rPr>
+                      <w:lang w:val="en-US"/>
+                    </w:rPr>
+                    <w:t>    age INTEGER NOT NULL,</w:t>
+                  </w:r>
+                </w:p>
+                <w:p>
+                  <w:pPr>
+                    <w:spacing w:after="0" w:line="240" w:lineRule="auto"/>
+                    <w:jc w:val="both"/>
+                    <w:rPr>
+                      <w:b/>
+                      <w:bCs/>
+                      <w:lang w:val="en-US"/>
+                    </w:rPr>
+                  </w:pPr>
+                  <w:r>
+                    <w:rPr>
+                      <w:lang w:val="en-US"/>
+                    </w:rPr>
+                    <w:t>    </w:t>
+                  </w:r>
+                  <w:r>
+                    <w:rPr>
+                      <w:b/>
+                      <w:bCs/>
+                      <w:lang w:val="en-US"/>
+                    </w:rPr>
+                    <w:t>CHECK ((age &gt;0 AND age &lt; 100) AND (</w:t>
+                  </w:r>
+                  <w:proofErr w:type="gramStart"/>
+                  <w:r>
+                    <w:rPr>
+                      <w:b/>
+                      <w:bCs/>
+                      <w:lang w:val="en-US"/>
+                    </w:rPr>
+                    <w:t>name !</w:t>
+                  </w:r>
+                  <w:proofErr w:type="gramEnd"/>
+                  <w:r>
+                    <w:rPr>
+                      <w:b/>
+                      <w:bCs/>
+                      <w:lang w:val="en-US"/>
+                    </w:rPr>
+                    <w:t>=''))</w:t>
+                  </w:r>
+                </w:p>
+                <w:p>
+                  <w:pPr>
+                    <w:spacing w:after="0" w:line="240" w:lineRule="auto"/>
+                    <w:jc w:val="both"/>
+                  </w:pPr>
+                  <w:r>
+                    <w:t>);</w:t>
+                  </w:r>
+                </w:p>
+              </w:tc>
+            </w:tr>
+          </w:tbl>
+          <w:p>
+            <w:pPr>
+              <w:spacing w:after="0" w:line="240" w:lineRule="auto"/>
+              <w:jc w:val="both"/>
+              <w:rPr>
+                <w:b/>
+                <w:bCs/>
+              </w:rPr>
+            </w:pPr>
+          </w:p>
+          <w:p>
+            <w:pPr>
+              <w:spacing w:after="0" w:line="240" w:lineRule="auto"/>
+              <w:jc w:val="both"/>
+            </w:pPr>
+            <w:r>
+              <w:t>С помощью оператора </w:t>
+            </w:r>
+            <w:r>
+              <w:rPr>
+                <w:b/>
+                <w:bCs/>
+              </w:rPr>
+              <w:t>CONSTRAINT</w:t>
+            </w:r>
+            <w:r>
+              <w:t> можно задать имя для ограничений. Они указываются после ключевого слова CONSTRAINT перед ограничениями на уровне таблицы:</w:t>
+            </w:r>
+          </w:p>
+          <w:tbl>
+            <w:tblPr>
+              <w:tblW w:w="12216" w:type="dxa"/>
+              <w:tblCellSpacing w:w="0" w:type="dxa"/>
+              <w:tblLayout w:type="fixed"/>
+              <w:tblCellMar>
+                <w:left w:w="0" w:type="dxa"/>
+                <w:right w:w="0" w:type="dxa"/>
+              </w:tblCellMar>
+              <w:tblLook w:val="04A0" w:firstRow="1" w:lastRow="0" w:firstColumn="1" w:lastColumn="0" w:noHBand="0" w:noVBand="1"/>
+            </w:tblPr>
+            <w:tblGrid>
+              <w:gridCol w:w="21"/>
+              <w:gridCol w:w="12195"/>
+            </w:tblGrid>
+            <w:tr>
+              <w:trPr>
+                <w:tblCellSpacing w:w="0" w:type="dxa"/>
+              </w:trPr>
+              <w:tc>
+                <w:tcPr>
+                  <w:tcW w:w="6" w:type="dxa"/>
+                  <w:tcBorders>
+                    <w:top w:val="nil"/>
+                    <w:left w:val="nil"/>
+                    <w:bottom w:val="nil"/>
+                    <w:right w:val="nil"/>
+                  </w:tcBorders>
+                  <w:vAlign w:val="bottom"/>
+                  <w:hideMark/>
+                </w:tcPr>
+                <w:p>
+                  <w:pPr>
+                    <w:spacing w:after="0" w:line="240" w:lineRule="auto"/>
+                    <w:jc w:val="both"/>
+                  </w:pPr>
+                  <w:r>
+                    <w:t>1</w:t>
+                  </w:r>
+                </w:p>
+                <w:p>
+                  <w:pPr>
+                    <w:spacing w:after="0" w:line="240" w:lineRule="auto"/>
+                    <w:jc w:val="both"/>
+                  </w:pPr>
+                  <w:r>
+                    <w:t>2</w:t>
+                  </w:r>
+                </w:p>
+                <w:p>
+                  <w:pPr>
+                    <w:spacing w:after="0" w:line="240" w:lineRule="auto"/>
+                    <w:jc w:val="both"/>
+                  </w:pPr>
+                  <w:r>
+                    <w:t>3</w:t>
+                  </w:r>
+                </w:p>
+                <w:p>
+                  <w:pPr>
+                    <w:spacing w:after="0" w:line="240" w:lineRule="auto"/>
+                    <w:jc w:val="both"/>
+                  </w:pPr>
+                  <w:r>
+                    <w:t>4</w:t>
+                  </w:r>
+                </w:p>
+                <w:p>
+                  <w:pPr>
+                    <w:spacing w:after="0" w:line="240" w:lineRule="auto"/>
+                    <w:jc w:val="both"/>
+                  </w:pPr>
+                  <w:r>
+                    <w:t>5</w:t>
+                  </w:r>
+                </w:p>
+                <w:p>
+                  <w:pPr>
+                    <w:spacing w:after="0" w:line="240" w:lineRule="auto"/>
+                    <w:jc w:val="both"/>
+                  </w:pPr>
+                  <w:r>
+                    <w:t>6</w:t>
+                  </w:r>
+                </w:p>
+                <w:p>
+                  <w:pPr>
+                    <w:spacing w:after="0" w:line="240" w:lineRule="auto"/>
+                    <w:jc w:val="both"/>
+                  </w:pPr>
+                  <w:r>
+                    <w:t>7</w:t>
+                  </w:r>
+                </w:p>
+                <w:p>
+                  <w:pPr>
+                    <w:spacing w:after="0" w:line="240" w:lineRule="auto"/>
+                    <w:jc w:val="both"/>
+                  </w:pPr>
+                  <w:r>
+                    <w:t>8</w:t>
+                  </w:r>
+                </w:p>
+                <w:p>
+                  <w:pPr>
+                    <w:spacing w:after="0" w:line="240" w:lineRule="auto"/>
+                    <w:jc w:val="both"/>
+                  </w:pPr>
+                  <w:r>
+                    <w:t>9</w:t>
+                  </w:r>
+                </w:p>
+                <w:p>
+                  <w:pPr>
+                    <w:spacing w:after="0" w:line="240" w:lineRule="auto"/>
+                    <w:jc w:val="both"/>
+                  </w:pPr>
+                  <w:r>
+                    <w:t>10</w:t>
+                  </w:r>
+                </w:p>
+              </w:tc>
+              <w:tc>
+                <w:tcPr>
+                  <w:tcW w:w="11625" w:type="dxa"/>
+                  <w:tcBorders>
+                    <w:top w:val="nil"/>
+                    <w:left w:val="nil"/>
+                    <w:bottom w:val="nil"/>
+                    <w:right w:val="nil"/>
+                  </w:tcBorders>
+                  <w:vAlign w:val="bottom"/>
+                  <w:hideMark/>
+                </w:tcPr>
+                <w:p>
+                  <w:pPr>
+                    <w:spacing w:after="0" w:line="240" w:lineRule="auto"/>
+                    <w:jc w:val="both"/>
+                    <w:rPr>
+                      <w:lang w:val="en-US"/>
+                    </w:rPr>
+                  </w:pPr>
+                  <w:r>
+                    <w:rPr>
+                      <w:lang w:val="en-US"/>
+                    </w:rPr>
+                    <w:t>CREATE TABLE users</w:t>
+                  </w:r>
+                </w:p>
+                <w:p>
+                  <w:pPr>
+                    <w:spacing w:after="0" w:line="240" w:lineRule="auto"/>
+                    <w:jc w:val="both"/>
+                    <w:rPr>
+                      <w:lang w:val="en-US"/>
+                    </w:rPr>
+                  </w:pPr>
+                  <w:proofErr w:type="gramStart"/>
+                  <w:r>
+                    <w:rPr>
+                      <w:lang w:val="en-US"/>
+                    </w:rPr>
+                    <w:t>(</w:t>
+                  </w:r>
+                  <w:r>
+                    <w:t xml:space="preserve"> </w:t>
+                  </w:r>
+                  <w:r>
+                    <w:rPr>
+                      <w:lang w:val="en-US"/>
+                    </w:rPr>
+                    <w:t> id</w:t>
+                  </w:r>
+                  <w:proofErr w:type="gramEnd"/>
+                  <w:r>
+                    <w:rPr>
+                      <w:lang w:val="en-US"/>
+                    </w:rPr>
+                    <w:t xml:space="preserve"> INTEGER,</w:t>
+                  </w:r>
+                </w:p>
+                <w:p>
+                  <w:pPr>
+                    <w:spacing w:after="0" w:line="240" w:lineRule="auto"/>
+                    <w:jc w:val="both"/>
+                    <w:rPr>
+                      <w:lang w:val="en-US"/>
+                    </w:rPr>
+                  </w:pPr>
+                  <w:r>
+                    <w:rPr>
+                      <w:lang w:val="en-US"/>
+                    </w:rPr>
+                    <w:t>    name TEXT NOT NULL,</w:t>
+                  </w:r>
+                </w:p>
+                <w:p>
+                  <w:pPr>
+                    <w:spacing w:after="0" w:line="240" w:lineRule="auto"/>
+                    <w:jc w:val="both"/>
+                    <w:rPr>
+                      <w:lang w:val="en-US"/>
+                    </w:rPr>
+                  </w:pPr>
+                  <w:r>
+                    <w:rPr>
+                      <w:lang w:val="en-US"/>
+                    </w:rPr>
+                    <w:t>    email TEXT NOT NULL,</w:t>
+                  </w:r>
+                </w:p>
+                <w:p>
+                  <w:pPr>
+                    <w:spacing w:after="0" w:line="240" w:lineRule="auto"/>
+                    <w:jc w:val="both"/>
+                    <w:rPr>
+                      <w:lang w:val="en-US"/>
+                    </w:rPr>
+                  </w:pPr>
+                  <w:r>
+                    <w:rPr>
+                      <w:lang w:val="en-US"/>
+                    </w:rPr>
+                    <w:t>    age INTEGER NOT NULL,</w:t>
+                  </w:r>
+                </w:p>
+                <w:p>
+                  <w:pPr>
+                    <w:spacing w:after="0" w:line="240" w:lineRule="auto"/>
+                    <w:jc w:val="both"/>
+                    <w:rPr>
+                      <w:lang w:val="en-US"/>
+                    </w:rPr>
+                  </w:pPr>
+                  <w:r>
+                    <w:rPr>
+                      <w:lang w:val="en-US"/>
+                    </w:rPr>
+                    <w:t xml:space="preserve">    CONSTRAINT </w:t>
+                  </w:r>
+                  <w:proofErr w:type="spellStart"/>
+                  <w:r>
+                    <w:rPr>
+                      <w:lang w:val="en-US"/>
+                    </w:rPr>
+                    <w:t>users_pk</w:t>
+                  </w:r>
+                  <w:proofErr w:type="spellEnd"/>
+                  <w:r>
+                    <w:rPr>
+                      <w:lang w:val="en-US"/>
+                    </w:rPr>
+                    <w:t xml:space="preserve"> PRIMARY </w:t>
+                  </w:r>
+                  <w:proofErr w:type="gramStart"/>
+                  <w:r>
+                    <w:rPr>
+                      <w:lang w:val="en-US"/>
+                    </w:rPr>
+                    <w:t>KEY(</w:t>
+                  </w:r>
+                  <w:proofErr w:type="gramEnd"/>
+                  <w:r>
+                    <w:rPr>
+                      <w:lang w:val="en-US"/>
+                    </w:rPr>
+                    <w:t>id),</w:t>
+                  </w:r>
+                </w:p>
+                <w:p>
+                  <w:pPr>
+                    <w:spacing w:after="0" w:line="240" w:lineRule="auto"/>
+                    <w:jc w:val="both"/>
+                    <w:rPr>
+                      <w:lang w:val="en-US"/>
+                    </w:rPr>
+                  </w:pPr>
+                  <w:r>
+                    <w:rPr>
+                      <w:lang w:val="en-US"/>
+                    </w:rPr>
+                    <w:t xml:space="preserve">    CONSTRAINT </w:t>
+                  </w:r>
+                  <w:proofErr w:type="spellStart"/>
+                  <w:r>
+                    <w:rPr>
+                      <w:lang w:val="en-US"/>
+                    </w:rPr>
+                    <w:t>user_email_uq</w:t>
+                  </w:r>
+                  <w:proofErr w:type="spellEnd"/>
+                  <w:r>
+                    <w:rPr>
+                      <w:lang w:val="en-US"/>
+                    </w:rPr>
+                    <w:t xml:space="preserve"> </w:t>
+                  </w:r>
+                  <w:proofErr w:type="gramStart"/>
+                  <w:r>
+                    <w:rPr>
+                      <w:lang w:val="en-US"/>
+                    </w:rPr>
+                    <w:t>UNIQUE(</w:t>
+                  </w:r>
+                  <w:proofErr w:type="gramEnd"/>
+                  <w:r>
+                    <w:rPr>
+                      <w:lang w:val="en-US"/>
+                    </w:rPr>
+                    <w:t>email),</w:t>
+                  </w:r>
+                </w:p>
+                <w:p>
+                  <w:pPr>
+                    <w:spacing w:after="0" w:line="240" w:lineRule="auto"/>
+                    <w:jc w:val="both"/>
+                    <w:rPr>
+                      <w:lang w:val="en-US"/>
+                    </w:rPr>
+                  </w:pPr>
+                  <w:r>
+                    <w:rPr>
+                      <w:lang w:val="en-US"/>
+                    </w:rPr>
+                    <w:t xml:space="preserve">    CONSTRAINT </w:t>
+                  </w:r>
+                  <w:proofErr w:type="spellStart"/>
+                  <w:r>
+                    <w:rPr>
+                      <w:lang w:val="en-US"/>
+                    </w:rPr>
+                    <w:t>user_age_chk</w:t>
+                  </w:r>
+                  <w:proofErr w:type="spellEnd"/>
+                  <w:r>
+                    <w:rPr>
+                      <w:lang w:val="en-US"/>
+                    </w:rPr>
+                    <w:t xml:space="preserve"> </w:t>
+                  </w:r>
+                  <w:proofErr w:type="gramStart"/>
+                  <w:r>
+                    <w:rPr>
+                      <w:lang w:val="en-US"/>
+                    </w:rPr>
+                    <w:t>CHECK(</w:t>
+                  </w:r>
+                  <w:proofErr w:type="gramEnd"/>
+                  <w:r>
+                    <w:rPr>
+                      <w:lang w:val="en-US"/>
+                    </w:rPr>
+                    <w:t>age &gt;0 AND age &lt; 100)</w:t>
+                  </w:r>
+                </w:p>
+                <w:p>
+                  <w:pPr>
+                    <w:spacing w:after="0" w:line="240" w:lineRule="auto"/>
+                    <w:jc w:val="both"/>
+                    <w:rPr>
+                      <w:lang w:val="en-US"/>
+                    </w:rPr>
+                  </w:pPr>
+                  <w:r>
+                    <w:rPr>
+                      <w:lang w:val="en-US"/>
+                    </w:rPr>
+                    <w:t>);</w:t>
+                  </w:r>
+                </w:p>
+              </w:tc>
+            </w:tr>
+          </w:tbl>
+          <w:p>
+            <w:pPr>
+              <w:spacing w:after="0" w:line="240" w:lineRule="auto"/>
+              <w:jc w:val="both"/>
+            </w:pPr>
+            <w:r>
+              <w:t>В</w:t>
+            </w:r>
+            <w:r>
+              <w:rPr>
+                <w:lang w:val="en-US"/>
+              </w:rPr>
+              <w:t xml:space="preserve"> </w:t>
+            </w:r>
+            <w:r>
+              <w:t>данном</w:t>
+            </w:r>
+            <w:r>
+              <w:rPr>
+                <w:lang w:val="en-US"/>
+              </w:rPr>
+              <w:t xml:space="preserve"> </w:t>
+            </w:r>
+            <w:r>
+              <w:t>случае</w:t>
+            </w:r>
+            <w:r>
+              <w:rPr>
+                <w:lang w:val="en-US"/>
+              </w:rPr>
+              <w:t xml:space="preserve"> </w:t>
+            </w:r>
+            <w:r>
+              <w:t>ограничение</w:t>
+            </w:r>
+            <w:r>
+              <w:rPr>
+                <w:lang w:val="en-US"/>
+              </w:rPr>
+              <w:t xml:space="preserve"> </w:t>
+            </w:r>
+            <w:r>
+              <w:t>для</w:t>
+            </w:r>
+            <w:r>
+              <w:rPr>
+                <w:lang w:val="en-US"/>
+              </w:rPr>
+              <w:t xml:space="preserve"> PRIMARY KEY </w:t>
+            </w:r>
+            <w:r>
+              <w:t>называется</w:t>
+            </w:r>
+            <w:r>
+              <w:rPr>
+                <w:lang w:val="en-US"/>
+              </w:rPr>
+              <w:t xml:space="preserve"> </w:t>
+            </w:r>
+            <w:proofErr w:type="spellStart"/>
+            <w:r>
+              <w:rPr>
+                <w:lang w:val="en-US"/>
+              </w:rPr>
+              <w:t>users_pk</w:t>
+            </w:r>
+            <w:proofErr w:type="spellEnd"/>
+            <w:r>
+              <w:rPr>
+                <w:lang w:val="en-US"/>
+              </w:rPr>
+              <w:t xml:space="preserve">, </w:t>
+            </w:r>
+            <w:r>
+              <w:t>для</w:t>
+            </w:r>
+            <w:r>
+              <w:rPr>
+                <w:lang w:val="en-US"/>
+              </w:rPr>
+              <w:t xml:space="preserve"> UNIQUE - </w:t>
+            </w:r>
+            <w:proofErr w:type="spellStart"/>
+            <w:r>
+              <w:rPr>
+                <w:lang w:val="en-US"/>
+              </w:rPr>
+              <w:t>user_phone_uq</w:t>
+            </w:r>
+            <w:proofErr w:type="spellEnd"/>
+            <w:r>
+              <w:rPr>
+                <w:lang w:val="en-US"/>
+              </w:rPr>
+              <w:t xml:space="preserve">, </w:t>
+            </w:r>
+            <w:r>
+              <w:t>а</w:t>
+            </w:r>
+            <w:r>
+              <w:rPr>
+                <w:lang w:val="en-US"/>
+              </w:rPr>
+              <w:t xml:space="preserve"> </w:t>
+            </w:r>
+            <w:r>
+              <w:t>для</w:t>
+            </w:r>
+            <w:r>
+              <w:rPr>
+                <w:lang w:val="en-US"/>
+              </w:rPr>
+              <w:t xml:space="preserve"> CHECK - </w:t>
+            </w:r>
+            <w:proofErr w:type="spellStart"/>
+            <w:r>
+              <w:rPr>
+                <w:lang w:val="en-US"/>
+              </w:rPr>
+              <w:t>user_age_chk</w:t>
+            </w:r>
+            <w:proofErr w:type="spellEnd"/>
+            <w:r>
+              <w:rPr>
+                <w:lang w:val="en-US"/>
+              </w:rPr>
+              <w:t xml:space="preserve">. </w:t>
+            </w:r>
+            <w:r>
+              <w:t>Смысл установки имен ограничений заключается в том, что впоследствии через эти имена мы сможем управлять ограничениями - удалять или изменять их.</w:t>
+            </w:r>
+          </w:p>
+          <w:p>
+            <w:pPr>
+              <w:spacing w:after="0" w:line="240" w:lineRule="auto"/>
+              <w:jc w:val="both"/>
+            </w:pPr>
+          </w:p>
+          <w:p>
+            <w:pPr>
+              <w:spacing w:after="0" w:line="240" w:lineRule="auto"/>
+              <w:jc w:val="both"/>
+            </w:pPr>
           </w:p>
         </w:tc>
       </w:tr>
@@ -3005,6 +6660,10 @@
     <w:p>
       <w:pPr>
         <w:jc w:val="both"/>
+        <w:rPr>
+          <w:b/>
+          <w:bCs/>
+        </w:rPr>
       </w:pPr>
       <w:r>
         <w:rPr>
@@ -3069,7 +6728,7 @@
           </mc:Choice>
           <mc:Fallback>
             <w:pict>
-              <v:rect w14:anchorId="4CF999AA" id="Прямоугольник 21" o:spid="_x0000_s1026" alt="Create TABLE в SQLite" style="width:24.2pt;height:24.2pt;visibility:visible;mso-wrap-style:square;mso-left-percent:-10001;mso-top-percent:-10001;mso-position-horizontal:absolute;mso-position-horizontal-relative:char;mso-position-vertical:absolute;mso-position-vertical-relative:line;mso-left-percent:-10001;mso-top-percent:-10001;v-text-anchor:top" o:gfxdata="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" filled="f" stroked="f">
+              <v:rect w14:anchorId="5656E7EB" id="Прямоугольник 21" o:spid="_x0000_s1026" alt="Create TABLE в SQLite" style="width:24.2pt;height:24.2pt;visibility:visible;mso-wrap-style:square;mso-left-percent:-10001;mso-top-percent:-10001;mso-position-horizontal:absolute;mso-position-horizontal-relative:char;mso-position-vertical:absolute;mso-position-vertical-relative:line;mso-left-percent:-10001;mso-top-percent:-10001;v-text-anchor:top" o:gfxdata="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" filled="f" stroked="f">
                 <o:lock v:ext="edit" aspectratio="t"/>
                 <w10:anchorlock/>
               </v:rect>
@@ -3143,76 +6802,13 @@
           </mc:Choice>
           <mc:Fallback>
             <w:pict>
-              <v:rect w14:anchorId="5712D2F1" id="Прямоугольник 22" o:spid="_x0000_s1026" alt="Create TABLE в SQLite" style="width:24.2pt;height:24.2pt;visibility:visible;mso-wrap-style:square;mso-left-percent:-10001;mso-top-percent:-10001;mso-position-horizontal:absolute;mso-position-horizontal-relative:char;mso-position-vertical:absolute;mso-position-vertical-relative:line;mso-left-percent:-10001;mso-top-percent:-10001;v-text-anchor:top" o:gfxdata="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" filled="f" stroked="f">
+              <v:rect w14:anchorId="42BEEE2B" id="Прямоугольник 22" o:spid="_x0000_s1026" alt="Create TABLE в SQLite" style="width:24.2pt;height:24.2pt;visibility:visible;mso-wrap-style:square;mso-left-percent:-10001;mso-top-percent:-10001;mso-position-horizontal:absolute;mso-position-horizontal-relative:char;mso-position-vertical:absolute;mso-position-vertical-relative:line;mso-left-percent:-10001;mso-top-percent:-10001;v-text-anchor:top" o:gfxdata="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" filled="f" stroked="f">
                 <o:lock v:ext="edit" aspectratio="t"/>
                 <w10:anchorlock/>
               </v:rect>
             </w:pict>
           </mc:Fallback>
         </mc:AlternateContent>
-      </w:r>
-      <w:r>
-        <w:rPr>
-          <w:noProof/>
-        </w:rPr>
-        <w:drawing>
-          <wp:inline distT="0" distB="0" distL="0" distR="0" wp14:anchorId="3923BB8D" wp14:editId="4BC3F5B6">
-            <wp:extent cx="4210050" cy="5229225"/>
-            <wp:effectExtent l="0" t="0" r="0" b="9525"/>
-            <wp:docPr id="628376579" name="Рисунок 23"/>
-            <wp:cNvGraphicFramePr>
-              <a:graphicFrameLocks xmlns:a="http://schemas.openxmlformats.org/drawingml/2006/main" noChangeAspect="1"/>
-            </wp:cNvGraphicFramePr>
-            <a:graphic xmlns:a="http://schemas.openxmlformats.org/drawingml/2006/main">
-              <a:graphicData uri="http://schemas.openxmlformats.org/drawingml/2006/picture">
-                <pic:pic xmlns:pic="http://schemas.openxmlformats.org/drawingml/2006/picture">
-                  <pic:nvPicPr>
-                    <pic:cNvPr id="0" name="Picture 2"/>
-                    <pic:cNvPicPr>
-                      <a:picLocks noChangeAspect="1" noChangeArrowheads="1"/>
-                    </pic:cNvPicPr>
-                  </pic:nvPicPr>
-                  <pic:blipFill>
-                    <a:blip r:embed="rId15">
-                      <a:extLst>
-                        <a:ext uri="{28A0092B-C50C-407E-A947-70E740481C1C}">
-                          <a14:useLocalDpi xmlns:a14="http://schemas.microsoft.com/office/drawing/2010/main" val="0"/>
-                        </a:ext>
-                      </a:extLst>
-                    </a:blip>
-                    <a:srcRect/>
-                    <a:stretch>
-                      <a:fillRect/>
-                    </a:stretch>
-                  </pic:blipFill>
-                  <pic:spPr bwMode="auto">
-                    <a:xfrm>
-                      <a:off x="0" y="0"/>
-                      <a:ext cx="4210050" cy="5229225"/>
-                    </a:xfrm>
-                    <a:prstGeom prst="rect">
-                      <a:avLst/>
-                    </a:prstGeom>
-                    <a:noFill/>
-                  </pic:spPr>
-                </pic:pic>
-              </a:graphicData>
-            </a:graphic>
-          </wp:inline>
-        </w:drawing>
-      </w:r>
-    </w:p>
-    <w:p>
-      <w:pPr>
-        <w:ind w:left="993"/>
-        <w:jc w:val="both"/>
-        <w:rPr>
-          <w:b/>
-          <w:bCs/>
-        </w:rPr>
-      </w:pPr>
-      <w:r>
-        <w:t>Рис. 1. Создание таблицы</w:t>
       </w:r>
     </w:p>
     <w:p>
@@ -3317,7 +6913,7 @@
                     </pic:cNvPicPr>
                   </pic:nvPicPr>
                   <pic:blipFill>
-                    <a:blip r:embed="rId16">
+                    <a:blip r:embed="rId15">
                       <a:extLst>
                         <a:ext uri="{28A0092B-C50C-407E-A947-70E740481C1C}">
                           <a14:useLocalDpi xmlns:a14="http://schemas.microsoft.com/office/drawing/2010/main" val="0"/>
@@ -3758,7 +7354,7 @@
       </w:pPr>
     </w:p>
     <w:sectPr>
-      <w:footerReference w:type="default" r:id="rId21"/>
+      <w:footerReference w:type="default" r:id="rId20"/>
       <w:pgSz w:w="11906" w:h="16838"/>
       <w:pgMar w:top="1134" w:right="850" w:bottom="1134" w:left="1701" w:header="708" w:footer="708" w:gutter="0"/>
       <w:cols w:space="708"/>
@@ -3900,413 +7496,9 @@
 <file path=word/numbering.xml><?xml version="1.0" encoding="utf-8"?>
 <w:numbering xmlns:wpc="http://schemas.microsoft.com/office/word/2010/wordprocessingCanvas" xmlns:cx="http://schemas.microsoft.com/office/drawing/2014/chartex" xmlns:cx1="http://schemas.microsoft.com/office/drawing/2015/9/8/chartex" xmlns:cx2="http://schemas.microsoft.com/office/drawing/2015/10/21/chartex" xmlns:cx3="http://schemas.microsoft.com/office/drawing/2016/5/9/chartex" xmlns:cx4="http://schemas.microsoft.com/office/drawing/2016/5/10/chartex" xmlns:cx5="http://schemas.microsoft.com/office/drawing/2016/5/11/chartex" xmlns:cx6="http://schemas.microsoft.com/office/drawing/2016/5/12/chartex" xmlns:cx7="http://schemas.microsoft.com/office/drawing/2016/5/13/chartex" xmlns:cx8="http://schemas.microsoft.com/office/drawing/2016/5/14/chartex" xmlns:mc="http://schemas.openxmlformats.org/markup-compatibility/2006" xmlns:aink="http://schemas.microsoft.com/office/drawing/2016/ink" xmlns:am3d="http://schemas.microsoft.com/office/drawing/2017/model3d" xmlns:o="urn:schemas-microsoft-com:office:office" xmlns:oel="http://schemas.microsoft.com/office/2019/extlst" xmlns:r="http://schemas.openxmlformats.org/officeDocument/2006/relationships" xmlns:m="http://schemas.openxmlformats.org/officeDocument/2006/math" xmlns:v="urn:schemas-microsoft-com:vml" xmlns:wp14="http://schemas.microsoft.com/office/word/2010/wordprocessingDrawing" xmlns:wp="http://schemas.openxmlformats.org/drawingml/2006/wordprocessingDrawing" xmlns:w10="urn:schemas-microsoft-com:office:word" xmlns:w="http://schemas.openxmlformats.org/wordprocessingml/2006/main" xmlns:w14="http://schemas.microsoft.com/office/word/2010/wordml" xmlns:w15="http://schemas.microsoft.com/office/word/2012/wordml" xmlns:w16cex="http://schemas.microsoft.com/office/word/2018/wordml/cex" xmlns:w16cid="http://schemas.microsoft.com/office/word/2016/wordml/cid" xmlns:w16="http://schemas.microsoft.com/office/word/2018/wordml" xmlns:w16du="http://schemas.microsoft.com/office/word/2023/wordml/word16du" xmlns:w16sdtdh="http://schemas.microsoft.com/office/word/2020/wordml/sdtdatahash" xmlns:w16sdtfl="http://schemas.microsoft.com/office/word/2024/wordml/sdtformatlock" xmlns:w16se="http://schemas.microsoft.com/office/word/2015/wordml/symex" xmlns:wpg="http://schemas.microsoft.com/office/word/2010/wordprocessingGroup" xmlns:wpi="http://schemas.microsoft.com/office/word/2010/wordprocessingInk" xmlns:wne="http://schemas.microsoft.com/office/word/2006/wordml" xmlns:wps="http://schemas.microsoft.com/office/word/2010/wordprocessingShape" mc:Ignorable="w14 w15 w16se w16cid w16 w16cex w16sdtdh w16sdtfl w16du wp14">
   <w:abstractNum w:abstractNumId="0" w15:restartNumberingAfterBreak="0">
-    <w:nsid w:val="034A60F7"/>
-    <w:multiLevelType w:val="hybridMultilevel"/>
-    <w:tmpl w:val="8408C79C"/>
-    <w:lvl w:ilvl="0" w:tplc="D394847E">
-      <w:start w:val="1"/>
-      <w:numFmt w:val="bullet"/>
-      <w:lvlText w:val=""/>
-      <w:lvlJc w:val="left"/>
-      <w:pPr>
-        <w:ind w:left="720" w:hanging="360"/>
-      </w:pPr>
-      <w:rPr>
-        <w:rFonts w:ascii="Symbol" w:hAnsi="Symbol" w:hint="default"/>
-      </w:rPr>
-    </w:lvl>
-    <w:lvl w:ilvl="1" w:tplc="04190003" w:tentative="1">
-      <w:start w:val="1"/>
-      <w:numFmt w:val="bullet"/>
-      <w:lvlText w:val="o"/>
-      <w:lvlJc w:val="left"/>
-      <w:pPr>
-        <w:ind w:left="1440" w:hanging="360"/>
-      </w:pPr>
-      <w:rPr>
-        <w:rFonts w:ascii="Courier New" w:hAnsi="Courier New" w:cs="Courier New" w:hint="default"/>
-      </w:rPr>
-    </w:lvl>
-    <w:lvl w:ilvl="2" w:tplc="04190005" w:tentative="1">
-      <w:start w:val="1"/>
-      <w:numFmt w:val="bullet"/>
-      <w:lvlText w:val=""/>
-      <w:lvlJc w:val="left"/>
-      <w:pPr>
-        <w:ind w:left="2160" w:hanging="360"/>
-      </w:pPr>
-      <w:rPr>
-        <w:rFonts w:ascii="Wingdings" w:hAnsi="Wingdings" w:hint="default"/>
-      </w:rPr>
-    </w:lvl>
-    <w:lvl w:ilvl="3" w:tplc="04190001" w:tentative="1">
-      <w:start w:val="1"/>
-      <w:numFmt w:val="bullet"/>
-      <w:lvlText w:val=""/>
-      <w:lvlJc w:val="left"/>
-      <w:pPr>
-        <w:ind w:left="2880" w:hanging="360"/>
-      </w:pPr>
-      <w:rPr>
-        <w:rFonts w:ascii="Symbol" w:hAnsi="Symbol" w:hint="default"/>
-      </w:rPr>
-    </w:lvl>
-    <w:lvl w:ilvl="4" w:tplc="04190003" w:tentative="1">
-      <w:start w:val="1"/>
-      <w:numFmt w:val="bullet"/>
-      <w:lvlText w:val="o"/>
-      <w:lvlJc w:val="left"/>
-      <w:pPr>
-        <w:ind w:left="3600" w:hanging="360"/>
-      </w:pPr>
-      <w:rPr>
-        <w:rFonts w:ascii="Courier New" w:hAnsi="Courier New" w:cs="Courier New" w:hint="default"/>
-      </w:rPr>
-    </w:lvl>
-    <w:lvl w:ilvl="5" w:tplc="04190005" w:tentative="1">
-      <w:start w:val="1"/>
-      <w:numFmt w:val="bullet"/>
-      <w:lvlText w:val=""/>
-      <w:lvlJc w:val="left"/>
-      <w:pPr>
-        <w:ind w:left="4320" w:hanging="360"/>
-      </w:pPr>
-      <w:rPr>
-        <w:rFonts w:ascii="Wingdings" w:hAnsi="Wingdings" w:hint="default"/>
-      </w:rPr>
-    </w:lvl>
-    <w:lvl w:ilvl="6" w:tplc="04190001" w:tentative="1">
-      <w:start w:val="1"/>
-      <w:numFmt w:val="bullet"/>
-      <w:lvlText w:val=""/>
-      <w:lvlJc w:val="left"/>
-      <w:pPr>
-        <w:ind w:left="5040" w:hanging="360"/>
-      </w:pPr>
-      <w:rPr>
-        <w:rFonts w:ascii="Symbol" w:hAnsi="Symbol" w:hint="default"/>
-      </w:rPr>
-    </w:lvl>
-    <w:lvl w:ilvl="7" w:tplc="04190003" w:tentative="1">
-      <w:start w:val="1"/>
-      <w:numFmt w:val="bullet"/>
-      <w:lvlText w:val="o"/>
-      <w:lvlJc w:val="left"/>
-      <w:pPr>
-        <w:ind w:left="5760" w:hanging="360"/>
-      </w:pPr>
-      <w:rPr>
-        <w:rFonts w:ascii="Courier New" w:hAnsi="Courier New" w:cs="Courier New" w:hint="default"/>
-      </w:rPr>
-    </w:lvl>
-    <w:lvl w:ilvl="8" w:tplc="04190005" w:tentative="1">
-      <w:start w:val="1"/>
-      <w:numFmt w:val="bullet"/>
-      <w:lvlText w:val=""/>
-      <w:lvlJc w:val="left"/>
-      <w:pPr>
-        <w:ind w:left="6480" w:hanging="360"/>
-      </w:pPr>
-      <w:rPr>
-        <w:rFonts w:ascii="Wingdings" w:hAnsi="Wingdings" w:hint="default"/>
-      </w:rPr>
-    </w:lvl>
-  </w:abstractNum>
-  <w:abstractNum w:abstractNumId="1" w15:restartNumberingAfterBreak="0">
-    <w:nsid w:val="04DD3C77"/>
-    <w:multiLevelType w:val="hybridMultilevel"/>
-    <w:tmpl w:val="AD28829C"/>
-    <w:lvl w:ilvl="0" w:tplc="D394847E">
-      <w:start w:val="1"/>
-      <w:numFmt w:val="bullet"/>
-      <w:lvlText w:val=""/>
-      <w:lvlJc w:val="left"/>
-      <w:pPr>
-        <w:ind w:left="720" w:hanging="360"/>
-      </w:pPr>
-      <w:rPr>
-        <w:rFonts w:ascii="Symbol" w:hAnsi="Symbol" w:hint="default"/>
-      </w:rPr>
-    </w:lvl>
-    <w:lvl w:ilvl="1" w:tplc="04190003" w:tentative="1">
-      <w:start w:val="1"/>
-      <w:numFmt w:val="bullet"/>
-      <w:lvlText w:val="o"/>
-      <w:lvlJc w:val="left"/>
-      <w:pPr>
-        <w:ind w:left="1440" w:hanging="360"/>
-      </w:pPr>
-      <w:rPr>
-        <w:rFonts w:ascii="Courier New" w:hAnsi="Courier New" w:cs="Courier New" w:hint="default"/>
-      </w:rPr>
-    </w:lvl>
-    <w:lvl w:ilvl="2" w:tplc="04190005" w:tentative="1">
-      <w:start w:val="1"/>
-      <w:numFmt w:val="bullet"/>
-      <w:lvlText w:val=""/>
-      <w:lvlJc w:val="left"/>
-      <w:pPr>
-        <w:ind w:left="2160" w:hanging="360"/>
-      </w:pPr>
-      <w:rPr>
-        <w:rFonts w:ascii="Wingdings" w:hAnsi="Wingdings" w:hint="default"/>
-      </w:rPr>
-    </w:lvl>
-    <w:lvl w:ilvl="3" w:tplc="04190001" w:tentative="1">
-      <w:start w:val="1"/>
-      <w:numFmt w:val="bullet"/>
-      <w:lvlText w:val=""/>
-      <w:lvlJc w:val="left"/>
-      <w:pPr>
-        <w:ind w:left="2880" w:hanging="360"/>
-      </w:pPr>
-      <w:rPr>
-        <w:rFonts w:ascii="Symbol" w:hAnsi="Symbol" w:hint="default"/>
-      </w:rPr>
-    </w:lvl>
-    <w:lvl w:ilvl="4" w:tplc="04190003" w:tentative="1">
-      <w:start w:val="1"/>
-      <w:numFmt w:val="bullet"/>
-      <w:lvlText w:val="o"/>
-      <w:lvlJc w:val="left"/>
-      <w:pPr>
-        <w:ind w:left="3600" w:hanging="360"/>
-      </w:pPr>
-      <w:rPr>
-        <w:rFonts w:ascii="Courier New" w:hAnsi="Courier New" w:cs="Courier New" w:hint="default"/>
-      </w:rPr>
-    </w:lvl>
-    <w:lvl w:ilvl="5" w:tplc="04190005" w:tentative="1">
-      <w:start w:val="1"/>
-      <w:numFmt w:val="bullet"/>
-      <w:lvlText w:val=""/>
-      <w:lvlJc w:val="left"/>
-      <w:pPr>
-        <w:ind w:left="4320" w:hanging="360"/>
-      </w:pPr>
-      <w:rPr>
-        <w:rFonts w:ascii="Wingdings" w:hAnsi="Wingdings" w:hint="default"/>
-      </w:rPr>
-    </w:lvl>
-    <w:lvl w:ilvl="6" w:tplc="04190001" w:tentative="1">
-      <w:start w:val="1"/>
-      <w:numFmt w:val="bullet"/>
-      <w:lvlText w:val=""/>
-      <w:lvlJc w:val="left"/>
-      <w:pPr>
-        <w:ind w:left="5040" w:hanging="360"/>
-      </w:pPr>
-      <w:rPr>
-        <w:rFonts w:ascii="Symbol" w:hAnsi="Symbol" w:hint="default"/>
-      </w:rPr>
-    </w:lvl>
-    <w:lvl w:ilvl="7" w:tplc="04190003" w:tentative="1">
-      <w:start w:val="1"/>
-      <w:numFmt w:val="bullet"/>
-      <w:lvlText w:val="o"/>
-      <w:lvlJc w:val="left"/>
-      <w:pPr>
-        <w:ind w:left="5760" w:hanging="360"/>
-      </w:pPr>
-      <w:rPr>
-        <w:rFonts w:ascii="Courier New" w:hAnsi="Courier New" w:cs="Courier New" w:hint="default"/>
-      </w:rPr>
-    </w:lvl>
-    <w:lvl w:ilvl="8" w:tplc="04190005" w:tentative="1">
-      <w:start w:val="1"/>
-      <w:numFmt w:val="bullet"/>
-      <w:lvlText w:val=""/>
-      <w:lvlJc w:val="left"/>
-      <w:pPr>
-        <w:ind w:left="6480" w:hanging="360"/>
-      </w:pPr>
-      <w:rPr>
-        <w:rFonts w:ascii="Wingdings" w:hAnsi="Wingdings" w:hint="default"/>
-      </w:rPr>
-    </w:lvl>
-  </w:abstractNum>
-  <w:abstractNum w:abstractNumId="2" w15:restartNumberingAfterBreak="0">
-    <w:nsid w:val="2FF91119"/>
-    <w:multiLevelType w:val="hybridMultilevel"/>
-    <w:tmpl w:val="E056F2E8"/>
-    <w:lvl w:ilvl="0" w:tplc="0419000F">
-      <w:start w:val="1"/>
-      <w:numFmt w:val="decimal"/>
-      <w:lvlText w:val="%1."/>
-      <w:lvlJc w:val="left"/>
-      <w:pPr>
-        <w:ind w:left="720" w:hanging="360"/>
-      </w:pPr>
-      <w:rPr>
-        <w:rFonts w:hint="default"/>
-      </w:rPr>
-    </w:lvl>
-    <w:lvl w:ilvl="1" w:tplc="04190019" w:tentative="1">
-      <w:start w:val="1"/>
-      <w:numFmt w:val="lowerLetter"/>
-      <w:lvlText w:val="%2."/>
-      <w:lvlJc w:val="left"/>
-      <w:pPr>
-        <w:ind w:left="1440" w:hanging="360"/>
-      </w:pPr>
-    </w:lvl>
-    <w:lvl w:ilvl="2" w:tplc="0419001B" w:tentative="1">
-      <w:start w:val="1"/>
-      <w:numFmt w:val="lowerRoman"/>
-      <w:lvlText w:val="%3."/>
-      <w:lvlJc w:val="right"/>
-      <w:pPr>
-        <w:ind w:left="2160" w:hanging="180"/>
-      </w:pPr>
-    </w:lvl>
-    <w:lvl w:ilvl="3" w:tplc="0419000F" w:tentative="1">
-      <w:start w:val="1"/>
-      <w:numFmt w:val="decimal"/>
-      <w:lvlText w:val="%4."/>
-      <w:lvlJc w:val="left"/>
-      <w:pPr>
-        <w:ind w:left="2880" w:hanging="360"/>
-      </w:pPr>
-    </w:lvl>
-    <w:lvl w:ilvl="4" w:tplc="04190019" w:tentative="1">
-      <w:start w:val="1"/>
-      <w:numFmt w:val="lowerLetter"/>
-      <w:lvlText w:val="%5."/>
-      <w:lvlJc w:val="left"/>
-      <w:pPr>
-        <w:ind w:left="3600" w:hanging="360"/>
-      </w:pPr>
-    </w:lvl>
-    <w:lvl w:ilvl="5" w:tplc="0419001B" w:tentative="1">
-      <w:start w:val="1"/>
-      <w:numFmt w:val="lowerRoman"/>
-      <w:lvlText w:val="%6."/>
-      <w:lvlJc w:val="right"/>
-      <w:pPr>
-        <w:ind w:left="4320" w:hanging="180"/>
-      </w:pPr>
-    </w:lvl>
-    <w:lvl w:ilvl="6" w:tplc="0419000F" w:tentative="1">
-      <w:start w:val="1"/>
-      <w:numFmt w:val="decimal"/>
-      <w:lvlText w:val="%7."/>
-      <w:lvlJc w:val="left"/>
-      <w:pPr>
-        <w:ind w:left="5040" w:hanging="360"/>
-      </w:pPr>
-    </w:lvl>
-    <w:lvl w:ilvl="7" w:tplc="04190019" w:tentative="1">
-      <w:start w:val="1"/>
-      <w:numFmt w:val="lowerLetter"/>
-      <w:lvlText w:val="%8."/>
-      <w:lvlJc w:val="left"/>
-      <w:pPr>
-        <w:ind w:left="5760" w:hanging="360"/>
-      </w:pPr>
-    </w:lvl>
-    <w:lvl w:ilvl="8" w:tplc="0419001B" w:tentative="1">
-      <w:start w:val="1"/>
-      <w:numFmt w:val="lowerRoman"/>
-      <w:lvlText w:val="%9."/>
-      <w:lvlJc w:val="right"/>
-      <w:pPr>
-        <w:ind w:left="6480" w:hanging="180"/>
-      </w:pPr>
-    </w:lvl>
-  </w:abstractNum>
-  <w:abstractNum w:abstractNumId="3" w15:restartNumberingAfterBreak="0">
-    <w:nsid w:val="59B653E4"/>
-    <w:multiLevelType w:val="hybridMultilevel"/>
-    <w:tmpl w:val="6A083F18"/>
-    <w:lvl w:ilvl="0" w:tplc="0419000F">
-      <w:start w:val="1"/>
-      <w:numFmt w:val="decimal"/>
-      <w:lvlText w:val="%1."/>
-      <w:lvlJc w:val="left"/>
-      <w:pPr>
-        <w:ind w:left="720" w:hanging="360"/>
-      </w:pPr>
-      <w:rPr>
-        <w:rFonts w:hint="default"/>
-      </w:rPr>
-    </w:lvl>
-    <w:lvl w:ilvl="1" w:tplc="04190019" w:tentative="1">
-      <w:start w:val="1"/>
-      <w:numFmt w:val="lowerLetter"/>
-      <w:lvlText w:val="%2."/>
-      <w:lvlJc w:val="left"/>
-      <w:pPr>
-        <w:ind w:left="1440" w:hanging="360"/>
-      </w:pPr>
-    </w:lvl>
-    <w:lvl w:ilvl="2" w:tplc="0419001B" w:tentative="1">
-      <w:start w:val="1"/>
-      <w:numFmt w:val="lowerRoman"/>
-      <w:lvlText w:val="%3."/>
-      <w:lvlJc w:val="right"/>
-      <w:pPr>
-        <w:ind w:left="2160" w:hanging="180"/>
-      </w:pPr>
-    </w:lvl>
-    <w:lvl w:ilvl="3" w:tplc="0419000F" w:tentative="1">
-      <w:start w:val="1"/>
-      <w:numFmt w:val="decimal"/>
-      <w:lvlText w:val="%4."/>
-      <w:lvlJc w:val="left"/>
-      <w:pPr>
-        <w:ind w:left="2880" w:hanging="360"/>
-      </w:pPr>
-    </w:lvl>
-    <w:lvl w:ilvl="4" w:tplc="04190019" w:tentative="1">
-      <w:start w:val="1"/>
-      <w:numFmt w:val="lowerLetter"/>
-      <w:lvlText w:val="%5."/>
-      <w:lvlJc w:val="left"/>
-      <w:pPr>
-        <w:ind w:left="3600" w:hanging="360"/>
-      </w:pPr>
-    </w:lvl>
-    <w:lvl w:ilvl="5" w:tplc="0419001B" w:tentative="1">
-      <w:start w:val="1"/>
-      <w:numFmt w:val="lowerRoman"/>
-      <w:lvlText w:val="%6."/>
-      <w:lvlJc w:val="right"/>
-      <w:pPr>
-        <w:ind w:left="4320" w:hanging="180"/>
-      </w:pPr>
-    </w:lvl>
-    <w:lvl w:ilvl="6" w:tplc="0419000F" w:tentative="1">
-      <w:start w:val="1"/>
-      <w:numFmt w:val="decimal"/>
-      <w:lvlText w:val="%7."/>
-      <w:lvlJc w:val="left"/>
-      <w:pPr>
-        <w:ind w:left="5040" w:hanging="360"/>
-      </w:pPr>
-    </w:lvl>
-    <w:lvl w:ilvl="7" w:tplc="04190019" w:tentative="1">
-      <w:start w:val="1"/>
-      <w:numFmt w:val="lowerLetter"/>
-      <w:lvlText w:val="%8."/>
-      <w:lvlJc w:val="left"/>
-      <w:pPr>
-        <w:ind w:left="5760" w:hanging="360"/>
-      </w:pPr>
-    </w:lvl>
-    <w:lvl w:ilvl="8" w:tplc="0419001B" w:tentative="1">
-      <w:start w:val="1"/>
-      <w:numFmt w:val="lowerRoman"/>
-      <w:lvlText w:val="%9."/>
-      <w:lvlJc w:val="right"/>
-      <w:pPr>
-        <w:ind w:left="6480" w:hanging="180"/>
-      </w:pPr>
-    </w:lvl>
-  </w:abstractNum>
-  <w:abstractNum w:abstractNumId="4" w15:restartNumberingAfterBreak="0">
-    <w:nsid w:val="651073BD"/>
+    <w:nsid w:val="01A23FD5"/>
     <w:multiLevelType w:val="multilevel"/>
-    <w:tmpl w:val="BF86F9CA"/>
+    <w:tmpl w:val="0EF890F2"/>
     <w:lvl w:ilvl="0">
       <w:start w:val="1"/>
       <w:numFmt w:val="bullet"/>
@@ -4452,10 +7644,414 @@
       </w:rPr>
     </w:lvl>
   </w:abstractNum>
+  <w:abstractNum w:abstractNumId="1" w15:restartNumberingAfterBreak="0">
+    <w:nsid w:val="034A60F7"/>
+    <w:multiLevelType w:val="hybridMultilevel"/>
+    <w:tmpl w:val="8408C79C"/>
+    <w:lvl w:ilvl="0" w:tplc="D394847E">
+      <w:start w:val="1"/>
+      <w:numFmt w:val="bullet"/>
+      <w:lvlText w:val=""/>
+      <w:lvlJc w:val="left"/>
+      <w:pPr>
+        <w:ind w:left="720" w:hanging="360"/>
+      </w:pPr>
+      <w:rPr>
+        <w:rFonts w:ascii="Symbol" w:hAnsi="Symbol" w:hint="default"/>
+      </w:rPr>
+    </w:lvl>
+    <w:lvl w:ilvl="1" w:tplc="04190003" w:tentative="1">
+      <w:start w:val="1"/>
+      <w:numFmt w:val="bullet"/>
+      <w:lvlText w:val="o"/>
+      <w:lvlJc w:val="left"/>
+      <w:pPr>
+        <w:ind w:left="1440" w:hanging="360"/>
+      </w:pPr>
+      <w:rPr>
+        <w:rFonts w:ascii="Courier New" w:hAnsi="Courier New" w:cs="Courier New" w:hint="default"/>
+      </w:rPr>
+    </w:lvl>
+    <w:lvl w:ilvl="2" w:tplc="04190005" w:tentative="1">
+      <w:start w:val="1"/>
+      <w:numFmt w:val="bullet"/>
+      <w:lvlText w:val=""/>
+      <w:lvlJc w:val="left"/>
+      <w:pPr>
+        <w:ind w:left="2160" w:hanging="360"/>
+      </w:pPr>
+      <w:rPr>
+        <w:rFonts w:ascii="Wingdings" w:hAnsi="Wingdings" w:hint="default"/>
+      </w:rPr>
+    </w:lvl>
+    <w:lvl w:ilvl="3" w:tplc="04190001" w:tentative="1">
+      <w:start w:val="1"/>
+      <w:numFmt w:val="bullet"/>
+      <w:lvlText w:val=""/>
+      <w:lvlJc w:val="left"/>
+      <w:pPr>
+        <w:ind w:left="2880" w:hanging="360"/>
+      </w:pPr>
+      <w:rPr>
+        <w:rFonts w:ascii="Symbol" w:hAnsi="Symbol" w:hint="default"/>
+      </w:rPr>
+    </w:lvl>
+    <w:lvl w:ilvl="4" w:tplc="04190003" w:tentative="1">
+      <w:start w:val="1"/>
+      <w:numFmt w:val="bullet"/>
+      <w:lvlText w:val="o"/>
+      <w:lvlJc w:val="left"/>
+      <w:pPr>
+        <w:ind w:left="3600" w:hanging="360"/>
+      </w:pPr>
+      <w:rPr>
+        <w:rFonts w:ascii="Courier New" w:hAnsi="Courier New" w:cs="Courier New" w:hint="default"/>
+      </w:rPr>
+    </w:lvl>
+    <w:lvl w:ilvl="5" w:tplc="04190005" w:tentative="1">
+      <w:start w:val="1"/>
+      <w:numFmt w:val="bullet"/>
+      <w:lvlText w:val=""/>
+      <w:lvlJc w:val="left"/>
+      <w:pPr>
+        <w:ind w:left="4320" w:hanging="360"/>
+      </w:pPr>
+      <w:rPr>
+        <w:rFonts w:ascii="Wingdings" w:hAnsi="Wingdings" w:hint="default"/>
+      </w:rPr>
+    </w:lvl>
+    <w:lvl w:ilvl="6" w:tplc="04190001" w:tentative="1">
+      <w:start w:val="1"/>
+      <w:numFmt w:val="bullet"/>
+      <w:lvlText w:val=""/>
+      <w:lvlJc w:val="left"/>
+      <w:pPr>
+        <w:ind w:left="5040" w:hanging="360"/>
+      </w:pPr>
+      <w:rPr>
+        <w:rFonts w:ascii="Symbol" w:hAnsi="Symbol" w:hint="default"/>
+      </w:rPr>
+    </w:lvl>
+    <w:lvl w:ilvl="7" w:tplc="04190003" w:tentative="1">
+      <w:start w:val="1"/>
+      <w:numFmt w:val="bullet"/>
+      <w:lvlText w:val="o"/>
+      <w:lvlJc w:val="left"/>
+      <w:pPr>
+        <w:ind w:left="5760" w:hanging="360"/>
+      </w:pPr>
+      <w:rPr>
+        <w:rFonts w:ascii="Courier New" w:hAnsi="Courier New" w:cs="Courier New" w:hint="default"/>
+      </w:rPr>
+    </w:lvl>
+    <w:lvl w:ilvl="8" w:tplc="04190005" w:tentative="1">
+      <w:start w:val="1"/>
+      <w:numFmt w:val="bullet"/>
+      <w:lvlText w:val=""/>
+      <w:lvlJc w:val="left"/>
+      <w:pPr>
+        <w:ind w:left="6480" w:hanging="360"/>
+      </w:pPr>
+      <w:rPr>
+        <w:rFonts w:ascii="Wingdings" w:hAnsi="Wingdings" w:hint="default"/>
+      </w:rPr>
+    </w:lvl>
+  </w:abstractNum>
+  <w:abstractNum w:abstractNumId="2" w15:restartNumberingAfterBreak="0">
+    <w:nsid w:val="04DD3C77"/>
+    <w:multiLevelType w:val="hybridMultilevel"/>
+    <w:tmpl w:val="AD28829C"/>
+    <w:lvl w:ilvl="0" w:tplc="D394847E">
+      <w:start w:val="1"/>
+      <w:numFmt w:val="bullet"/>
+      <w:lvlText w:val=""/>
+      <w:lvlJc w:val="left"/>
+      <w:pPr>
+        <w:ind w:left="720" w:hanging="360"/>
+      </w:pPr>
+      <w:rPr>
+        <w:rFonts w:ascii="Symbol" w:hAnsi="Symbol" w:hint="default"/>
+      </w:rPr>
+    </w:lvl>
+    <w:lvl w:ilvl="1" w:tplc="04190003" w:tentative="1">
+      <w:start w:val="1"/>
+      <w:numFmt w:val="bullet"/>
+      <w:lvlText w:val="o"/>
+      <w:lvlJc w:val="left"/>
+      <w:pPr>
+        <w:ind w:left="1440" w:hanging="360"/>
+      </w:pPr>
+      <w:rPr>
+        <w:rFonts w:ascii="Courier New" w:hAnsi="Courier New" w:cs="Courier New" w:hint="default"/>
+      </w:rPr>
+    </w:lvl>
+    <w:lvl w:ilvl="2" w:tplc="04190005" w:tentative="1">
+      <w:start w:val="1"/>
+      <w:numFmt w:val="bullet"/>
+      <w:lvlText w:val=""/>
+      <w:lvlJc w:val="left"/>
+      <w:pPr>
+        <w:ind w:left="2160" w:hanging="360"/>
+      </w:pPr>
+      <w:rPr>
+        <w:rFonts w:ascii="Wingdings" w:hAnsi="Wingdings" w:hint="default"/>
+      </w:rPr>
+    </w:lvl>
+    <w:lvl w:ilvl="3" w:tplc="04190001" w:tentative="1">
+      <w:start w:val="1"/>
+      <w:numFmt w:val="bullet"/>
+      <w:lvlText w:val=""/>
+      <w:lvlJc w:val="left"/>
+      <w:pPr>
+        <w:ind w:left="2880" w:hanging="360"/>
+      </w:pPr>
+      <w:rPr>
+        <w:rFonts w:ascii="Symbol" w:hAnsi="Symbol" w:hint="default"/>
+      </w:rPr>
+    </w:lvl>
+    <w:lvl w:ilvl="4" w:tplc="04190003" w:tentative="1">
+      <w:start w:val="1"/>
+      <w:numFmt w:val="bullet"/>
+      <w:lvlText w:val="o"/>
+      <w:lvlJc w:val="left"/>
+      <w:pPr>
+        <w:ind w:left="3600" w:hanging="360"/>
+      </w:pPr>
+      <w:rPr>
+        <w:rFonts w:ascii="Courier New" w:hAnsi="Courier New" w:cs="Courier New" w:hint="default"/>
+      </w:rPr>
+    </w:lvl>
+    <w:lvl w:ilvl="5" w:tplc="04190005" w:tentative="1">
+      <w:start w:val="1"/>
+      <w:numFmt w:val="bullet"/>
+      <w:lvlText w:val=""/>
+      <w:lvlJc w:val="left"/>
+      <w:pPr>
+        <w:ind w:left="4320" w:hanging="360"/>
+      </w:pPr>
+      <w:rPr>
+        <w:rFonts w:ascii="Wingdings" w:hAnsi="Wingdings" w:hint="default"/>
+      </w:rPr>
+    </w:lvl>
+    <w:lvl w:ilvl="6" w:tplc="04190001" w:tentative="1">
+      <w:start w:val="1"/>
+      <w:numFmt w:val="bullet"/>
+      <w:lvlText w:val=""/>
+      <w:lvlJc w:val="left"/>
+      <w:pPr>
+        <w:ind w:left="5040" w:hanging="360"/>
+      </w:pPr>
+      <w:rPr>
+        <w:rFonts w:ascii="Symbol" w:hAnsi="Symbol" w:hint="default"/>
+      </w:rPr>
+    </w:lvl>
+    <w:lvl w:ilvl="7" w:tplc="04190003" w:tentative="1">
+      <w:start w:val="1"/>
+      <w:numFmt w:val="bullet"/>
+      <w:lvlText w:val="o"/>
+      <w:lvlJc w:val="left"/>
+      <w:pPr>
+        <w:ind w:left="5760" w:hanging="360"/>
+      </w:pPr>
+      <w:rPr>
+        <w:rFonts w:ascii="Courier New" w:hAnsi="Courier New" w:cs="Courier New" w:hint="default"/>
+      </w:rPr>
+    </w:lvl>
+    <w:lvl w:ilvl="8" w:tplc="04190005" w:tentative="1">
+      <w:start w:val="1"/>
+      <w:numFmt w:val="bullet"/>
+      <w:lvlText w:val=""/>
+      <w:lvlJc w:val="left"/>
+      <w:pPr>
+        <w:ind w:left="6480" w:hanging="360"/>
+      </w:pPr>
+      <w:rPr>
+        <w:rFonts w:ascii="Wingdings" w:hAnsi="Wingdings" w:hint="default"/>
+      </w:rPr>
+    </w:lvl>
+  </w:abstractNum>
+  <w:abstractNum w:abstractNumId="3" w15:restartNumberingAfterBreak="0">
+    <w:nsid w:val="2FF91119"/>
+    <w:multiLevelType w:val="hybridMultilevel"/>
+    <w:tmpl w:val="E056F2E8"/>
+    <w:lvl w:ilvl="0" w:tplc="0419000F">
+      <w:start w:val="1"/>
+      <w:numFmt w:val="decimal"/>
+      <w:lvlText w:val="%1."/>
+      <w:lvlJc w:val="left"/>
+      <w:pPr>
+        <w:ind w:left="720" w:hanging="360"/>
+      </w:pPr>
+      <w:rPr>
+        <w:rFonts w:hint="default"/>
+      </w:rPr>
+    </w:lvl>
+    <w:lvl w:ilvl="1" w:tplc="04190019" w:tentative="1">
+      <w:start w:val="1"/>
+      <w:numFmt w:val="lowerLetter"/>
+      <w:lvlText w:val="%2."/>
+      <w:lvlJc w:val="left"/>
+      <w:pPr>
+        <w:ind w:left="1440" w:hanging="360"/>
+      </w:pPr>
+    </w:lvl>
+    <w:lvl w:ilvl="2" w:tplc="0419001B" w:tentative="1">
+      <w:start w:val="1"/>
+      <w:numFmt w:val="lowerRoman"/>
+      <w:lvlText w:val="%3."/>
+      <w:lvlJc w:val="right"/>
+      <w:pPr>
+        <w:ind w:left="2160" w:hanging="180"/>
+      </w:pPr>
+    </w:lvl>
+    <w:lvl w:ilvl="3" w:tplc="0419000F" w:tentative="1">
+      <w:start w:val="1"/>
+      <w:numFmt w:val="decimal"/>
+      <w:lvlText w:val="%4."/>
+      <w:lvlJc w:val="left"/>
+      <w:pPr>
+        <w:ind w:left="2880" w:hanging="360"/>
+      </w:pPr>
+    </w:lvl>
+    <w:lvl w:ilvl="4" w:tplc="04190019" w:tentative="1">
+      <w:start w:val="1"/>
+      <w:numFmt w:val="lowerLetter"/>
+      <w:lvlText w:val="%5."/>
+      <w:lvlJc w:val="left"/>
+      <w:pPr>
+        <w:ind w:left="3600" w:hanging="360"/>
+      </w:pPr>
+    </w:lvl>
+    <w:lvl w:ilvl="5" w:tplc="0419001B" w:tentative="1">
+      <w:start w:val="1"/>
+      <w:numFmt w:val="lowerRoman"/>
+      <w:lvlText w:val="%6."/>
+      <w:lvlJc w:val="right"/>
+      <w:pPr>
+        <w:ind w:left="4320" w:hanging="180"/>
+      </w:pPr>
+    </w:lvl>
+    <w:lvl w:ilvl="6" w:tplc="0419000F" w:tentative="1">
+      <w:start w:val="1"/>
+      <w:numFmt w:val="decimal"/>
+      <w:lvlText w:val="%7."/>
+      <w:lvlJc w:val="left"/>
+      <w:pPr>
+        <w:ind w:left="5040" w:hanging="360"/>
+      </w:pPr>
+    </w:lvl>
+    <w:lvl w:ilvl="7" w:tplc="04190019" w:tentative="1">
+      <w:start w:val="1"/>
+      <w:numFmt w:val="lowerLetter"/>
+      <w:lvlText w:val="%8."/>
+      <w:lvlJc w:val="left"/>
+      <w:pPr>
+        <w:ind w:left="5760" w:hanging="360"/>
+      </w:pPr>
+    </w:lvl>
+    <w:lvl w:ilvl="8" w:tplc="0419001B" w:tentative="1">
+      <w:start w:val="1"/>
+      <w:numFmt w:val="lowerRoman"/>
+      <w:lvlText w:val="%9."/>
+      <w:lvlJc w:val="right"/>
+      <w:pPr>
+        <w:ind w:left="6480" w:hanging="180"/>
+      </w:pPr>
+    </w:lvl>
+  </w:abstractNum>
+  <w:abstractNum w:abstractNumId="4" w15:restartNumberingAfterBreak="0">
+    <w:nsid w:val="59B653E4"/>
+    <w:multiLevelType w:val="hybridMultilevel"/>
+    <w:tmpl w:val="6A083F18"/>
+    <w:lvl w:ilvl="0" w:tplc="0419000F">
+      <w:start w:val="1"/>
+      <w:numFmt w:val="decimal"/>
+      <w:lvlText w:val="%1."/>
+      <w:lvlJc w:val="left"/>
+      <w:pPr>
+        <w:ind w:left="720" w:hanging="360"/>
+      </w:pPr>
+      <w:rPr>
+        <w:rFonts w:hint="default"/>
+      </w:rPr>
+    </w:lvl>
+    <w:lvl w:ilvl="1" w:tplc="04190019" w:tentative="1">
+      <w:start w:val="1"/>
+      <w:numFmt w:val="lowerLetter"/>
+      <w:lvlText w:val="%2."/>
+      <w:lvlJc w:val="left"/>
+      <w:pPr>
+        <w:ind w:left="1440" w:hanging="360"/>
+      </w:pPr>
+    </w:lvl>
+    <w:lvl w:ilvl="2" w:tplc="0419001B" w:tentative="1">
+      <w:start w:val="1"/>
+      <w:numFmt w:val="lowerRoman"/>
+      <w:lvlText w:val="%3."/>
+      <w:lvlJc w:val="right"/>
+      <w:pPr>
+        <w:ind w:left="2160" w:hanging="180"/>
+      </w:pPr>
+    </w:lvl>
+    <w:lvl w:ilvl="3" w:tplc="0419000F" w:tentative="1">
+      <w:start w:val="1"/>
+      <w:numFmt w:val="decimal"/>
+      <w:lvlText w:val="%4."/>
+      <w:lvlJc w:val="left"/>
+      <w:pPr>
+        <w:ind w:left="2880" w:hanging="360"/>
+      </w:pPr>
+    </w:lvl>
+    <w:lvl w:ilvl="4" w:tplc="04190019" w:tentative="1">
+      <w:start w:val="1"/>
+      <w:numFmt w:val="lowerLetter"/>
+      <w:lvlText w:val="%5."/>
+      <w:lvlJc w:val="left"/>
+      <w:pPr>
+        <w:ind w:left="3600" w:hanging="360"/>
+      </w:pPr>
+    </w:lvl>
+    <w:lvl w:ilvl="5" w:tplc="0419001B" w:tentative="1">
+      <w:start w:val="1"/>
+      <w:numFmt w:val="lowerRoman"/>
+      <w:lvlText w:val="%6."/>
+      <w:lvlJc w:val="right"/>
+      <w:pPr>
+        <w:ind w:left="4320" w:hanging="180"/>
+      </w:pPr>
+    </w:lvl>
+    <w:lvl w:ilvl="6" w:tplc="0419000F" w:tentative="1">
+      <w:start w:val="1"/>
+      <w:numFmt w:val="decimal"/>
+      <w:lvlText w:val="%7."/>
+      <w:lvlJc w:val="left"/>
+      <w:pPr>
+        <w:ind w:left="5040" w:hanging="360"/>
+      </w:pPr>
+    </w:lvl>
+    <w:lvl w:ilvl="7" w:tplc="04190019" w:tentative="1">
+      <w:start w:val="1"/>
+      <w:numFmt w:val="lowerLetter"/>
+      <w:lvlText w:val="%8."/>
+      <w:lvlJc w:val="left"/>
+      <w:pPr>
+        <w:ind w:left="5760" w:hanging="360"/>
+      </w:pPr>
+    </w:lvl>
+    <w:lvl w:ilvl="8" w:tplc="0419001B" w:tentative="1">
+      <w:start w:val="1"/>
+      <w:numFmt w:val="lowerRoman"/>
+      <w:lvlText w:val="%9."/>
+      <w:lvlJc w:val="right"/>
+      <w:pPr>
+        <w:ind w:left="6480" w:hanging="180"/>
+      </w:pPr>
+    </w:lvl>
+  </w:abstractNum>
   <w:abstractNum w:abstractNumId="5" w15:restartNumberingAfterBreak="0">
-    <w:nsid w:val="79BC6BEB"/>
+    <w:nsid w:val="651073BD"/>
     <w:multiLevelType w:val="multilevel"/>
-    <w:tmpl w:val="D28CF238"/>
+    <w:tmpl w:val="BF86F9CA"/>
     <w:lvl w:ilvl="0">
       <w:start w:val="1"/>
       <w:numFmt w:val="bullet"/>
@@ -4601,23 +8197,327 @@
       </w:rPr>
     </w:lvl>
   </w:abstractNum>
+  <w:abstractNum w:abstractNumId="6" w15:restartNumberingAfterBreak="0">
+    <w:nsid w:val="6E562A0E"/>
+    <w:multiLevelType w:val="multilevel"/>
+    <w:tmpl w:val="2EE6A618"/>
+    <w:lvl w:ilvl="0">
+      <w:start w:val="1"/>
+      <w:numFmt w:val="bullet"/>
+      <w:lvlText w:val=""/>
+      <w:lvlJc w:val="left"/>
+      <w:pPr>
+        <w:tabs>
+          <w:tab w:val="num" w:pos="720"/>
+        </w:tabs>
+        <w:ind w:left="720" w:hanging="360"/>
+      </w:pPr>
+      <w:rPr>
+        <w:rFonts w:ascii="Symbol" w:hAnsi="Symbol" w:hint="default"/>
+        <w:sz w:val="20"/>
+      </w:rPr>
+    </w:lvl>
+    <w:lvl w:ilvl="1" w:tentative="1">
+      <w:start w:val="1"/>
+      <w:numFmt w:val="bullet"/>
+      <w:lvlText w:val="o"/>
+      <w:lvlJc w:val="left"/>
+      <w:pPr>
+        <w:tabs>
+          <w:tab w:val="num" w:pos="1440"/>
+        </w:tabs>
+        <w:ind w:left="1440" w:hanging="360"/>
+      </w:pPr>
+      <w:rPr>
+        <w:rFonts w:ascii="Courier New" w:hAnsi="Courier New" w:hint="default"/>
+        <w:sz w:val="20"/>
+      </w:rPr>
+    </w:lvl>
+    <w:lvl w:ilvl="2" w:tentative="1">
+      <w:start w:val="1"/>
+      <w:numFmt w:val="bullet"/>
+      <w:lvlText w:val=""/>
+      <w:lvlJc w:val="left"/>
+      <w:pPr>
+        <w:tabs>
+          <w:tab w:val="num" w:pos="2160"/>
+        </w:tabs>
+        <w:ind w:left="2160" w:hanging="360"/>
+      </w:pPr>
+      <w:rPr>
+        <w:rFonts w:ascii="Wingdings" w:hAnsi="Wingdings" w:hint="default"/>
+        <w:sz w:val="20"/>
+      </w:rPr>
+    </w:lvl>
+    <w:lvl w:ilvl="3" w:tentative="1">
+      <w:start w:val="1"/>
+      <w:numFmt w:val="bullet"/>
+      <w:lvlText w:val=""/>
+      <w:lvlJc w:val="left"/>
+      <w:pPr>
+        <w:tabs>
+          <w:tab w:val="num" w:pos="2880"/>
+        </w:tabs>
+        <w:ind w:left="2880" w:hanging="360"/>
+      </w:pPr>
+      <w:rPr>
+        <w:rFonts w:ascii="Wingdings" w:hAnsi="Wingdings" w:hint="default"/>
+        <w:sz w:val="20"/>
+      </w:rPr>
+    </w:lvl>
+    <w:lvl w:ilvl="4" w:tentative="1">
+      <w:start w:val="1"/>
+      <w:numFmt w:val="bullet"/>
+      <w:lvlText w:val=""/>
+      <w:lvlJc w:val="left"/>
+      <w:pPr>
+        <w:tabs>
+          <w:tab w:val="num" w:pos="3600"/>
+        </w:tabs>
+        <w:ind w:left="3600" w:hanging="360"/>
+      </w:pPr>
+      <w:rPr>
+        <w:rFonts w:ascii="Wingdings" w:hAnsi="Wingdings" w:hint="default"/>
+        <w:sz w:val="20"/>
+      </w:rPr>
+    </w:lvl>
+    <w:lvl w:ilvl="5" w:tentative="1">
+      <w:start w:val="1"/>
+      <w:numFmt w:val="bullet"/>
+      <w:lvlText w:val=""/>
+      <w:lvlJc w:val="left"/>
+      <w:pPr>
+        <w:tabs>
+          <w:tab w:val="num" w:pos="4320"/>
+        </w:tabs>
+        <w:ind w:left="4320" w:hanging="360"/>
+      </w:pPr>
+      <w:rPr>
+        <w:rFonts w:ascii="Wingdings" w:hAnsi="Wingdings" w:hint="default"/>
+        <w:sz w:val="20"/>
+      </w:rPr>
+    </w:lvl>
+    <w:lvl w:ilvl="6" w:tentative="1">
+      <w:start w:val="1"/>
+      <w:numFmt w:val="bullet"/>
+      <w:lvlText w:val=""/>
+      <w:lvlJc w:val="left"/>
+      <w:pPr>
+        <w:tabs>
+          <w:tab w:val="num" w:pos="5040"/>
+        </w:tabs>
+        <w:ind w:left="5040" w:hanging="360"/>
+      </w:pPr>
+      <w:rPr>
+        <w:rFonts w:ascii="Wingdings" w:hAnsi="Wingdings" w:hint="default"/>
+        <w:sz w:val="20"/>
+      </w:rPr>
+    </w:lvl>
+    <w:lvl w:ilvl="7" w:tentative="1">
+      <w:start w:val="1"/>
+      <w:numFmt w:val="bullet"/>
+      <w:lvlText w:val=""/>
+      <w:lvlJc w:val="left"/>
+      <w:pPr>
+        <w:tabs>
+          <w:tab w:val="num" w:pos="5760"/>
+        </w:tabs>
+        <w:ind w:left="5760" w:hanging="360"/>
+      </w:pPr>
+      <w:rPr>
+        <w:rFonts w:ascii="Wingdings" w:hAnsi="Wingdings" w:hint="default"/>
+        <w:sz w:val="20"/>
+      </w:rPr>
+    </w:lvl>
+    <w:lvl w:ilvl="8" w:tentative="1">
+      <w:start w:val="1"/>
+      <w:numFmt w:val="bullet"/>
+      <w:lvlText w:val=""/>
+      <w:lvlJc w:val="left"/>
+      <w:pPr>
+        <w:tabs>
+          <w:tab w:val="num" w:pos="6480"/>
+        </w:tabs>
+        <w:ind w:left="6480" w:hanging="360"/>
+      </w:pPr>
+      <w:rPr>
+        <w:rFonts w:ascii="Wingdings" w:hAnsi="Wingdings" w:hint="default"/>
+        <w:sz w:val="20"/>
+      </w:rPr>
+    </w:lvl>
+  </w:abstractNum>
+  <w:abstractNum w:abstractNumId="7" w15:restartNumberingAfterBreak="0">
+    <w:nsid w:val="79BC6BEB"/>
+    <w:multiLevelType w:val="multilevel"/>
+    <w:tmpl w:val="D28CF238"/>
+    <w:lvl w:ilvl="0">
+      <w:start w:val="1"/>
+      <w:numFmt w:val="bullet"/>
+      <w:lvlText w:val=""/>
+      <w:lvlJc w:val="left"/>
+      <w:pPr>
+        <w:tabs>
+          <w:tab w:val="num" w:pos="720"/>
+        </w:tabs>
+        <w:ind w:left="720" w:hanging="360"/>
+      </w:pPr>
+      <w:rPr>
+        <w:rFonts w:ascii="Symbol" w:hAnsi="Symbol" w:hint="default"/>
+        <w:sz w:val="20"/>
+      </w:rPr>
+    </w:lvl>
+    <w:lvl w:ilvl="1" w:tentative="1">
+      <w:start w:val="1"/>
+      <w:numFmt w:val="bullet"/>
+      <w:lvlText w:val="o"/>
+      <w:lvlJc w:val="left"/>
+      <w:pPr>
+        <w:tabs>
+          <w:tab w:val="num" w:pos="1440"/>
+        </w:tabs>
+        <w:ind w:left="1440" w:hanging="360"/>
+      </w:pPr>
+      <w:rPr>
+        <w:rFonts w:ascii="Courier New" w:hAnsi="Courier New" w:hint="default"/>
+        <w:sz w:val="20"/>
+      </w:rPr>
+    </w:lvl>
+    <w:lvl w:ilvl="2" w:tentative="1">
+      <w:start w:val="1"/>
+      <w:numFmt w:val="bullet"/>
+      <w:lvlText w:val=""/>
+      <w:lvlJc w:val="left"/>
+      <w:pPr>
+        <w:tabs>
+          <w:tab w:val="num" w:pos="2160"/>
+        </w:tabs>
+        <w:ind w:left="2160" w:hanging="360"/>
+      </w:pPr>
+      <w:rPr>
+        <w:rFonts w:ascii="Wingdings" w:hAnsi="Wingdings" w:hint="default"/>
+        <w:sz w:val="20"/>
+      </w:rPr>
+    </w:lvl>
+    <w:lvl w:ilvl="3" w:tentative="1">
+      <w:start w:val="1"/>
+      <w:numFmt w:val="bullet"/>
+      <w:lvlText w:val=""/>
+      <w:lvlJc w:val="left"/>
+      <w:pPr>
+        <w:tabs>
+          <w:tab w:val="num" w:pos="2880"/>
+        </w:tabs>
+        <w:ind w:left="2880" w:hanging="360"/>
+      </w:pPr>
+      <w:rPr>
+        <w:rFonts w:ascii="Wingdings" w:hAnsi="Wingdings" w:hint="default"/>
+        <w:sz w:val="20"/>
+      </w:rPr>
+    </w:lvl>
+    <w:lvl w:ilvl="4" w:tentative="1">
+      <w:start w:val="1"/>
+      <w:numFmt w:val="bullet"/>
+      <w:lvlText w:val=""/>
+      <w:lvlJc w:val="left"/>
+      <w:pPr>
+        <w:tabs>
+          <w:tab w:val="num" w:pos="3600"/>
+        </w:tabs>
+        <w:ind w:left="3600" w:hanging="360"/>
+      </w:pPr>
+      <w:rPr>
+        <w:rFonts w:ascii="Wingdings" w:hAnsi="Wingdings" w:hint="default"/>
+        <w:sz w:val="20"/>
+      </w:rPr>
+    </w:lvl>
+    <w:lvl w:ilvl="5" w:tentative="1">
+      <w:start w:val="1"/>
+      <w:numFmt w:val="bullet"/>
+      <w:lvlText w:val=""/>
+      <w:lvlJc w:val="left"/>
+      <w:pPr>
+        <w:tabs>
+          <w:tab w:val="num" w:pos="4320"/>
+        </w:tabs>
+        <w:ind w:left="4320" w:hanging="360"/>
+      </w:pPr>
+      <w:rPr>
+        <w:rFonts w:ascii="Wingdings" w:hAnsi="Wingdings" w:hint="default"/>
+        <w:sz w:val="20"/>
+      </w:rPr>
+    </w:lvl>
+    <w:lvl w:ilvl="6" w:tentative="1">
+      <w:start w:val="1"/>
+      <w:numFmt w:val="bullet"/>
+      <w:lvlText w:val=""/>
+      <w:lvlJc w:val="left"/>
+      <w:pPr>
+        <w:tabs>
+          <w:tab w:val="num" w:pos="5040"/>
+        </w:tabs>
+        <w:ind w:left="5040" w:hanging="360"/>
+      </w:pPr>
+      <w:rPr>
+        <w:rFonts w:ascii="Wingdings" w:hAnsi="Wingdings" w:hint="default"/>
+        <w:sz w:val="20"/>
+      </w:rPr>
+    </w:lvl>
+    <w:lvl w:ilvl="7" w:tentative="1">
+      <w:start w:val="1"/>
+      <w:numFmt w:val="bullet"/>
+      <w:lvlText w:val=""/>
+      <w:lvlJc w:val="left"/>
+      <w:pPr>
+        <w:tabs>
+          <w:tab w:val="num" w:pos="5760"/>
+        </w:tabs>
+        <w:ind w:left="5760" w:hanging="360"/>
+      </w:pPr>
+      <w:rPr>
+        <w:rFonts w:ascii="Wingdings" w:hAnsi="Wingdings" w:hint="default"/>
+        <w:sz w:val="20"/>
+      </w:rPr>
+    </w:lvl>
+    <w:lvl w:ilvl="8" w:tentative="1">
+      <w:start w:val="1"/>
+      <w:numFmt w:val="bullet"/>
+      <w:lvlText w:val=""/>
+      <w:lvlJc w:val="left"/>
+      <w:pPr>
+        <w:tabs>
+          <w:tab w:val="num" w:pos="6480"/>
+        </w:tabs>
+        <w:ind w:left="6480" w:hanging="360"/>
+      </w:pPr>
+      <w:rPr>
+        <w:rFonts w:ascii="Wingdings" w:hAnsi="Wingdings" w:hint="default"/>
+        <w:sz w:val="20"/>
+      </w:rPr>
+    </w:lvl>
+  </w:abstractNum>
   <w:num w:numId="1" w16cid:durableId="1722169305">
-    <w:abstractNumId w:val="0"/>
+    <w:abstractNumId w:val="1"/>
   </w:num>
   <w:num w:numId="2" w16cid:durableId="1145320687">
+    <w:abstractNumId w:val="3"/>
+  </w:num>
+  <w:num w:numId="3" w16cid:durableId="833640451">
+    <w:abstractNumId w:val="4"/>
+  </w:num>
+  <w:num w:numId="4" w16cid:durableId="531845905">
     <w:abstractNumId w:val="2"/>
   </w:num>
-  <w:num w:numId="3" w16cid:durableId="833640451">
-    <w:abstractNumId w:val="3"/>
+  <w:num w:numId="5" w16cid:durableId="1850635180">
+    <w:abstractNumId w:val="7"/>
   </w:num>
-  <w:num w:numId="4" w16cid:durableId="531845905">
-    <w:abstractNumId w:val="1"/>
-  </w:num>
-  <w:num w:numId="5" w16cid:durableId="1850635180">
+  <w:num w:numId="6" w16cid:durableId="1050154957">
     <w:abstractNumId w:val="5"/>
   </w:num>
-  <w:num w:numId="6" w16cid:durableId="1050154957">
-    <w:abstractNumId w:val="4"/>
+  <w:num w:numId="7" w16cid:durableId="1097822348">
+    <w:abstractNumId w:val="6"/>
+  </w:num>
+  <w:num w:numId="8" w16cid:durableId="350189114">
+    <w:abstractNumId w:val="0"/>
   </w:num>
 </w:numbering>
 </file>
